--- a/法令ファイル/旧令による共済組合等からの年金受給者のための特別措置法/旧令による共済組合等からの年金受給者のための特別措置法（昭和二十五年法律第二百五十六号）.docx
+++ b/法令ファイル/旧令による共済組合等からの年金受給者のための特別措置法/旧令による共済組合等からの年金受給者のための特別措置法（昭和二十五年法律第二百五十六号）.docx
@@ -61,103 +61,67 @@
     </w:p>
     <w:p>
       <w:pPr>
-        <w:pStyle w:val="Heading6"/>
+        <w:pStyle w:val="ListBullet"/>
         <w:ind w:left="880"/>
       </w:pPr>
       <w:r>
         <w:t>一</w:t>
-      </w:r>
-    </w:p>
-    <w:p>
-      <w:pPr>
+        <w:br/>
+        <w:t>朝鮮総督府逓信官署共済組合令（昭和十六年勅令第三百五十七号）</w:t>
+      </w:r>
+    </w:p>
+    <w:p>
+      <w:pPr>
+        <w:pStyle w:val="ListBullet"/>
         <w:ind w:left="880"/>
       </w:pPr>
       <w:r>
-        <w:t>朝鮮総督府逓信官署共済組合令（昭和十六年勅令第三百五十七号）</w:t>
-      </w:r>
-    </w:p>
-    <w:p>
-      <w:pPr>
-        <w:pStyle w:val="Heading6"/>
+        <w:t>二</w:t>
+        <w:br/>
+        <w:t>朝鮮総督府交通局共済組合令（昭和十六年勅令第三百五十八号）</w:t>
+      </w:r>
+    </w:p>
+    <w:p>
+      <w:pPr>
+        <w:pStyle w:val="ListBullet"/>
         <w:ind w:left="880"/>
       </w:pPr>
       <w:r>
-        <w:t>二</w:t>
-      </w:r>
-    </w:p>
-    <w:p>
-      <w:pPr>
+        <w:t>三</w:t>
+        <w:br/>
+        <w:t>台湾総督府専売局共済組合令（大正十四年勅令第二百十四号）</w:t>
+      </w:r>
+    </w:p>
+    <w:p>
+      <w:pPr>
+        <w:pStyle w:val="ListBullet"/>
         <w:ind w:left="880"/>
       </w:pPr>
       <w:r>
-        <w:t>朝鮮総督府交通局共済組合令（昭和十六年勅令第三百五十八号）</w:t>
-      </w:r>
-    </w:p>
-    <w:p>
-      <w:pPr>
-        <w:pStyle w:val="Heading6"/>
+        <w:t>四</w:t>
+        <w:br/>
+        <w:t>台湾総督府営林共済組合令（昭和五年勅令第五十九号）</w:t>
+      </w:r>
+    </w:p>
+    <w:p>
+      <w:pPr>
+        <w:pStyle w:val="ListBullet"/>
         <w:ind w:left="880"/>
       </w:pPr>
       <w:r>
-        <w:t>三</w:t>
-      </w:r>
-    </w:p>
-    <w:p>
-      <w:pPr>
+        <w:t>五</w:t>
+        <w:br/>
+        <w:t>台湾総督府交通局逓信共済組合令（昭和十六年勅令第二百八十六号）</w:t>
+      </w:r>
+    </w:p>
+    <w:p>
+      <w:pPr>
+        <w:pStyle w:val="ListBullet"/>
         <w:ind w:left="880"/>
       </w:pPr>
       <w:r>
-        <w:t>台湾総督府専売局共済組合令（大正十四年勅令第二百十四号）</w:t>
-      </w:r>
-    </w:p>
-    <w:p>
-      <w:pPr>
-        <w:pStyle w:val="Heading6"/>
-        <w:ind w:left="880"/>
-      </w:pPr>
-      <w:r>
-        <w:t>四</w:t>
-      </w:r>
-    </w:p>
-    <w:p>
-      <w:pPr>
-        <w:ind w:left="880"/>
-      </w:pPr>
-      <w:r>
-        <w:t>台湾総督府営林共済組合令（昭和五年勅令第五十九号）</w:t>
-      </w:r>
-    </w:p>
-    <w:p>
-      <w:pPr>
-        <w:pStyle w:val="Heading6"/>
-        <w:ind w:left="880"/>
-      </w:pPr>
-      <w:r>
-        <w:t>五</w:t>
-      </w:r>
-    </w:p>
-    <w:p>
-      <w:pPr>
-        <w:ind w:left="880"/>
-      </w:pPr>
-      <w:r>
-        <w:t>台湾総督府交通局逓信共済組合令（昭和十六年勅令第二百八十六号）</w:t>
-      </w:r>
-    </w:p>
-    <w:p>
-      <w:pPr>
-        <w:pStyle w:val="Heading6"/>
-        <w:ind w:left="880"/>
-      </w:pPr>
-      <w:r>
         <w:t>六</w:t>
-      </w:r>
-    </w:p>
-    <w:p>
-      <w:pPr>
-        <w:ind w:left="880"/>
-      </w:pPr>
-      <w:r>
+        <w:br/>
         <w:t>台湾総督府交通局鉄道共済組合令（昭和十六年勅令第二百八十七号）</w:t>
       </w:r>
     </w:p>
@@ -197,6 +161,8 @@
       </w:pPr>
       <w:r>
         <w:t>連合会は、この法律施行の日において、旧陸軍共済組合が旧陸軍共済組合令（昭和十五年勅令第九百四十七号）に基く命令の規定により負担した、又は負担すべきであつた年金支給の義務で陸軍共済組合令及び海軍共済組合令廃止の件（昭和二十年勅令第六百八十八号）附則第二項の規定に基く主務大臣の措置により消滅したものを消滅しなかつたものとみなして、承継する。</w:t>
+        <w:br/>
+        <w:t>但し、当該主務大臣の措置に基き支給した一時金があるときは、当該一時金の限度において、連合会が承継した年金支給の義務（昭和二十六年一月以後の期間に係る年金支給の義務については、第六条の規定による改定後の年金支給の義務）は、履行されたものとみなす。</w:t>
       </w:r>
     </w:p>
     <w:p>
@@ -342,35 +308,23 @@
     </w:p>
     <w:p>
       <w:pPr>
-        <w:pStyle w:val="Heading6"/>
+        <w:pStyle w:val="ListBullet"/>
         <w:ind w:left="880"/>
       </w:pPr>
       <w:r>
         <w:t>一</w:t>
-      </w:r>
-    </w:p>
-    <w:p>
-      <w:pPr>
+        <w:br/>
+        <w:t>当該年金の算定の基準となつた俸給に対応する別表第一の仮定俸給を俸給とみなし、且つ、当該年金を旧共済組合法の規定によるこれに相当する退職年金、障害年金又は遺族年金とみなして同法の規定を適用して算定した額</w:t>
+      </w:r>
+    </w:p>
+    <w:p>
+      <w:pPr>
+        <w:pStyle w:val="ListBullet"/>
         <w:ind w:left="880"/>
       </w:pPr>
       <w:r>
-        <w:t>当該年金の算定の基準となつた俸給に対応する別表第一の仮定俸給を俸給とみなし、且つ、当該年金を旧共済組合法の規定によるこれに相当する退職年金、障害年金又は遺族年金とみなして同法の規定を適用して算定した額</w:t>
-      </w:r>
-    </w:p>
-    <w:p>
-      <w:pPr>
-        <w:pStyle w:val="Heading6"/>
-        <w:ind w:left="880"/>
-      </w:pPr>
-      <w:r>
         <w:t>二</w:t>
-      </w:r>
-    </w:p>
-    <w:p>
-      <w:pPr>
-        <w:ind w:left="880"/>
-      </w:pPr>
-      <w:r>
+        <w:br/>
         <w:t>当該年金の算定の基準となつた俸給に対応する別表第一の仮定俸給を俸給とみなし、且つ、それぞれ旧陸軍共済組合、共済協会又は外地関係共済組合が支給した当該年金に相当する年金の算定の例及び第三項の規定により算定した額</w:t>
       </w:r>
     </w:p>
@@ -423,171 +377,111 @@
     </w:p>
     <w:p>
       <w:pPr>
-        <w:pStyle w:val="Heading6"/>
+        <w:pStyle w:val="ListBullet"/>
         <w:ind w:left="880"/>
       </w:pPr>
       <w:r>
         <w:t>一</w:t>
-      </w:r>
-    </w:p>
-    <w:p>
-      <w:pPr>
+        <w:br/>
+        <w:t>旧令による共済組合等からの年金受給者のための特別措置法の規定による年金の額の改定に関する法律（昭和二十六年法律第三百七号）</w:t>
+      </w:r>
+    </w:p>
+    <w:p>
+      <w:pPr>
+        <w:pStyle w:val="ListBullet"/>
         <w:ind w:left="880"/>
       </w:pPr>
       <w:r>
-        <w:t>旧令による共済組合等からの年金受給者のための特別措置法の規定による年金の額の改定に関する法律（昭和二十六年法律第三百七号）</w:t>
-      </w:r>
-    </w:p>
-    <w:p>
-      <w:pPr>
-        <w:pStyle w:val="Heading6"/>
+        <w:t>二</w:t>
+        <w:br/>
+        <w:t>昭和二十三年六月三十日以前に給付事由の生じた国家公務員共済組合法等の規定による年金の特別措置に関する法律（昭和二十八年法律第百五十九号）第二条</w:t>
+      </w:r>
+    </w:p>
+    <w:p>
+      <w:pPr>
+        <w:pStyle w:val="ListBullet"/>
         <w:ind w:left="880"/>
       </w:pPr>
       <w:r>
-        <w:t>二</w:t>
-      </w:r>
-    </w:p>
-    <w:p>
-      <w:pPr>
+        <w:t>三</w:t>
+        <w:br/>
+        <w:t>昭和二十七年度における給与の改訂に伴う国家公務員共済組合法等の規定による年金の額の改定に関する法律（昭和二十八年法律第百六十号）第三条</w:t>
+      </w:r>
+    </w:p>
+    <w:p>
+      <w:pPr>
+        <w:pStyle w:val="ListBullet"/>
         <w:ind w:left="880"/>
       </w:pPr>
       <w:r>
-        <w:t>昭和二十三年六月三十日以前に給付事由の生じた国家公務員共済組合法等の規定による年金の特別措置に関する法律（昭和二十八年法律第百五十九号）第二条</w:t>
-      </w:r>
-    </w:p>
-    <w:p>
-      <w:pPr>
-        <w:pStyle w:val="Heading6"/>
+        <w:t>四</w:t>
+        <w:br/>
+        <w:t>国家公務員共済組合法第九十条の規定による公務傷病年金等の額の改定に関する法律（昭和三十一年法律第百三十二号）第二条</w:t>
+      </w:r>
+    </w:p>
+    <w:p>
+      <w:pPr>
+        <w:pStyle w:val="ListBullet"/>
         <w:ind w:left="880"/>
       </w:pPr>
       <w:r>
-        <w:t>三</w:t>
-      </w:r>
-    </w:p>
-    <w:p>
-      <w:pPr>
+        <w:t>五</w:t>
+        <w:br/>
+        <w:t>昭和二十三年六月三十日以前に給付事由の生じた国家公務員共済組合法等の規定による年金の額の改定に関する法律（昭和三十一年法律第百三十三号）第二条</w:t>
+      </w:r>
+    </w:p>
+    <w:p>
+      <w:pPr>
+        <w:pStyle w:val="ListBullet"/>
         <w:ind w:left="880"/>
       </w:pPr>
       <w:r>
-        <w:t>昭和二十七年度における給与の改訂に伴う国家公務員共済組合法等の規定による年金の額の改定に関する法律（昭和二十八年法律第百六十号）第三条</w:t>
-      </w:r>
-    </w:p>
-    <w:p>
-      <w:pPr>
-        <w:pStyle w:val="Heading6"/>
+        <w:t>六</w:t>
+        <w:br/>
+        <w:t>旧令による共済組合等からの年金受給者のための特別措置法等の規定による年金の額の改定に関する法律（昭和三十三年法律第百二十六号）第一条、第一条の二又は第二条</w:t>
+      </w:r>
+    </w:p>
+    <w:p>
+      <w:pPr>
+        <w:pStyle w:val="ListBullet"/>
         <w:ind w:left="880"/>
       </w:pPr>
       <w:r>
-        <w:t>四</w:t>
-      </w:r>
-    </w:p>
-    <w:p>
-      <w:pPr>
+        <w:t>七</w:t>
+        <w:br/>
+        <w:t>昭和三十七年度における旧令による共済組合等からの年金受給者のための特別措置法等の規定による年金の額の改定に関する法律（昭和三十七年法律第百十六号）第一条又は第二条</w:t>
+      </w:r>
+    </w:p>
+    <w:p>
+      <w:pPr>
+        <w:pStyle w:val="ListBullet"/>
         <w:ind w:left="880"/>
       </w:pPr>
       <w:r>
-        <w:t>国家公務員共済組合法第九十条の規定による公務傷病年金等の額の改定に関する法律（昭和三十一年法律第百三十二号）第二条</w:t>
-      </w:r>
-    </w:p>
-    <w:p>
-      <w:pPr>
-        <w:pStyle w:val="Heading6"/>
+        <w:t>八</w:t>
+        <w:br/>
+        <w:t>昭和四十年度における旧令による共済組合等からの年金受給者のための特別措置法等の規定による年金の額の改定に関する法律（昭和四十年法律第百一号）第一条又は第二条</w:t>
+      </w:r>
+    </w:p>
+    <w:p>
+      <w:pPr>
+        <w:pStyle w:val="ListBullet"/>
         <w:ind w:left="880"/>
       </w:pPr>
       <w:r>
-        <w:t>五</w:t>
-      </w:r>
-    </w:p>
-    <w:p>
-      <w:pPr>
+        <w:t>九</w:t>
+        <w:br/>
+        <w:t>昭和四十年度における旧令による共済組合等からの年金受給者のための特別措置法等の規定による年金の額の改定に関する法律等の一部を改正する法律（昭和四十一年法律第百二十二号）附則第二条</w:t>
+      </w:r>
+    </w:p>
+    <w:p>
+      <w:pPr>
+        <w:pStyle w:val="ListBullet"/>
         <w:ind w:left="880"/>
       </w:pPr>
       <w:r>
-        <w:t>昭和二十三年六月三十日以前に給付事由の生じた国家公務員共済組合法等の規定による年金の額の改定に関する法律（昭和三十一年法律第百三十三号）第二条</w:t>
-      </w:r>
-    </w:p>
-    <w:p>
-      <w:pPr>
-        <w:pStyle w:val="Heading6"/>
-        <w:ind w:left="880"/>
-      </w:pPr>
-      <w:r>
-        <w:t>六</w:t>
-      </w:r>
-    </w:p>
-    <w:p>
-      <w:pPr>
-        <w:ind w:left="880"/>
-      </w:pPr>
-      <w:r>
-        <w:t>旧令による共済組合等からの年金受給者のための特別措置法等の規定による年金の額の改定に関する法律（昭和三十三年法律第百二十六号）第一条、第一条の二又は第二条</w:t>
-      </w:r>
-    </w:p>
-    <w:p>
-      <w:pPr>
-        <w:pStyle w:val="Heading6"/>
-        <w:ind w:left="880"/>
-      </w:pPr>
-      <w:r>
-        <w:t>七</w:t>
-      </w:r>
-    </w:p>
-    <w:p>
-      <w:pPr>
-        <w:ind w:left="880"/>
-      </w:pPr>
-      <w:r>
-        <w:t>昭和三十七年度における旧令による共済組合等からの年金受給者のための特別措置法等の規定による年金の額の改定に関する法律（昭和三十七年法律第百十六号）第一条又は第二条</w:t>
-      </w:r>
-    </w:p>
-    <w:p>
-      <w:pPr>
-        <w:pStyle w:val="Heading6"/>
-        <w:ind w:left="880"/>
-      </w:pPr>
-      <w:r>
-        <w:t>八</w:t>
-      </w:r>
-    </w:p>
-    <w:p>
-      <w:pPr>
-        <w:ind w:left="880"/>
-      </w:pPr>
-      <w:r>
-        <w:t>昭和四十年度における旧令による共済組合等からの年金受給者のための特別措置法等の規定による年金の額の改定に関する法律（昭和四十年法律第百一号）第一条又は第二条</w:t>
-      </w:r>
-    </w:p>
-    <w:p>
-      <w:pPr>
-        <w:pStyle w:val="Heading6"/>
-        <w:ind w:left="880"/>
-      </w:pPr>
-      <w:r>
-        <w:t>九</w:t>
-      </w:r>
-    </w:p>
-    <w:p>
-      <w:pPr>
-        <w:ind w:left="880"/>
-      </w:pPr>
-      <w:r>
-        <w:t>昭和四十年度における旧令による共済組合等からの年金受給者のための特別措置法等の規定による年金の額の改定に関する法律等の一部を改正する法律（昭和四十一年法律第百二十二号）附則第二条</w:t>
-      </w:r>
-    </w:p>
-    <w:p>
-      <w:pPr>
-        <w:pStyle w:val="Heading6"/>
-        <w:ind w:left="880"/>
-      </w:pPr>
-      <w:r>
         <w:t>十</w:t>
-      </w:r>
-    </w:p>
-    <w:p>
-      <w:pPr>
-        <w:ind w:left="880"/>
-      </w:pPr>
-      <w:r>
+        <w:br/>
         <w:t>昭和四十二年度以後における国家公務員等共済組合等からの年金の額の改定に関する法律（昭和四十二年法律第百四号）第一条から第二条の十七まで又は第三条の四第三項から第六項まで</w:t>
       </w:r>
     </w:p>
@@ -793,52 +687,34 @@
     </w:p>
     <w:p>
       <w:pPr>
-        <w:pStyle w:val="Heading6"/>
+        <w:pStyle w:val="ListBullet"/>
         <w:ind w:left="880"/>
       </w:pPr>
       <w:r>
         <w:t>一</w:t>
-      </w:r>
-    </w:p>
-    <w:p>
-      <w:pPr>
+        <w:br/>
+        <w:t>第三条の規定により承継した義務に基き、年金及び一時金を支給し、その他その承継した債務の整理をすること。</w:t>
+      </w:r>
+    </w:p>
+    <w:p>
+      <w:pPr>
+        <w:pStyle w:val="ListBullet"/>
         <w:ind w:left="880"/>
       </w:pPr>
       <w:r>
-        <w:t>第三条の規定により承継した義務に基き、年金及び一時金を支給し、その他その承継した債務の整理をすること。</w:t>
-      </w:r>
-    </w:p>
-    <w:p>
-      <w:pPr>
-        <w:pStyle w:val="Heading6"/>
+        <w:t>二</w:t>
+        <w:br/>
+        <w:t>第四条及び前二条の規定による年金及び一時金を支給すること。</w:t>
+      </w:r>
+    </w:p>
+    <w:p>
+      <w:pPr>
+        <w:pStyle w:val="ListBullet"/>
         <w:ind w:left="880"/>
       </w:pPr>
       <w:r>
-        <w:t>二</w:t>
-      </w:r>
-    </w:p>
-    <w:p>
-      <w:pPr>
-        <w:ind w:left="880"/>
-      </w:pPr>
-      <w:r>
-        <w:t>第四条及び前二条の規定による年金及び一時金を支給すること。</w:t>
-      </w:r>
-    </w:p>
-    <w:p>
-      <w:pPr>
-        <w:pStyle w:val="Heading6"/>
-        <w:ind w:left="880"/>
-      </w:pPr>
-      <w:r>
         <w:t>三</w:t>
-      </w:r>
-    </w:p>
-    <w:p>
-      <w:pPr>
-        <w:ind w:left="880"/>
-      </w:pPr>
-      <w:r>
+        <w:br/>
         <w:t>前二号の業務に附帯する業務</w:t>
       </w:r>
     </w:p>
@@ -1114,6 +990,8 @@
     <w:p>
       <w:r>
         <w:t>連合会は、第三条の規定により旧陸軍共済組合及び共済協会の権利義務を承継した後、第四条の規定により外地関係共済組合に係る年金及び一時金を支給すべきこととなつた後、第七条の二の規定により年金及び一時金を支給すべきこととなつた後並びに第七条の三の規定により年金を支給すべきこととなつた後、遅滞なく、連合会から年金又は一時金の支給を受ける権利を有する者に対し、一定の期間内に証拠書類を添えて連合会に対し当該権利の確認を求めるための申出をすべき旨の公告をしなければならない。</w:t>
+        <w:br/>
+        <w:t>但し、その期間は、三月（連合会がその権利義務を承継し、又は第四条、第七条の二若しくは第七条の三の規定により年金及び一時金を支給すべきこととなつた日現在において本邦にいない者については、本邦に帰還した日から三月）を下ることができない。</w:t>
       </w:r>
     </w:p>
     <w:p>
@@ -1131,6 +1009,8 @@
       </w:pPr>
       <w:r>
         <w:t>前項の規定による公告は、時事に関する事項を掲載する日刊新聞紙に掲げて少くとも三回以上しなければならない。</w:t>
+        <w:br/>
+        <w:t>但し、旧陸軍共済組合又は共済協会に係る年金又は一時金の支給を受ける権利を有する者に対する公告は、一回以上すれば足りる。</w:t>
       </w:r>
     </w:p>
     <w:p>
@@ -1272,6 +1152,8 @@
       </w:pPr>
       <w:r>
         <w:t>連合会は、前項の規定により委任された調査を行うため、第十七条の規定に準じて外地関係共済組合に係る年金又は一時金の支給を受ける権利を有する者に対し、当該権利の申出をすべき旨の公告をすることができる。</w:t>
+        <w:br/>
+        <w:t>この場合においては、当該公告には、当該公告が第三項の規定により第十七条第一項の規定による公告とみなされ、同条第三項に規定するところと同様の結果となることがあるべき旨を附記しなければならない。</w:t>
       </w:r>
     </w:p>
     <w:p>
@@ -1306,52 +1188,36 @@
     </w:p>
     <w:p>
       <w:pPr>
-        <w:pStyle w:val="Heading6"/>
+        <w:pStyle w:val="ListBullet"/>
         <w:ind w:left="880"/>
       </w:pPr>
       <w:r>
         <w:t>一</w:t>
-      </w:r>
-    </w:p>
-    <w:p>
-      <w:pPr>
+        <w:br/>
+        <w:t>旧陸軍共済組合から年金又は一時金の支給を受ける権利。</w:t>
+        <w:br/>
+        <w:t>但し、一時金の支給を受ける権利については、昭和二十年八月十五日現在において本邦以外の地域にいた者の有する権利に限る。</w:t>
+      </w:r>
+    </w:p>
+    <w:p>
+      <w:pPr>
+        <w:pStyle w:val="ListBullet"/>
         <w:ind w:left="880"/>
       </w:pPr>
       <w:r>
-        <w:t>旧陸軍共済組合から年金又は一時金の支給を受ける権利。</w:t>
-      </w:r>
-    </w:p>
-    <w:p>
-      <w:pPr>
-        <w:pStyle w:val="Heading6"/>
+        <w:t>二</w:t>
+        <w:br/>
+        <w:t>昭和二十年八月十五日現在において本邦以外の地域にいた者が共済協会から年金又は一時金の支給を受ける権利</w:t>
+      </w:r>
+    </w:p>
+    <w:p>
+      <w:pPr>
+        <w:pStyle w:val="ListBullet"/>
         <w:ind w:left="880"/>
       </w:pPr>
       <w:r>
-        <w:t>二</w:t>
-      </w:r>
-    </w:p>
-    <w:p>
-      <w:pPr>
-        <w:ind w:left="880"/>
-      </w:pPr>
-      <w:r>
-        <w:t>昭和二十年八月十五日現在において本邦以外の地域にいた者が共済協会から年金又は一時金の支給を受ける権利</w:t>
-      </w:r>
-    </w:p>
-    <w:p>
-      <w:pPr>
-        <w:pStyle w:val="Heading6"/>
-        <w:ind w:left="880"/>
-      </w:pPr>
-      <w:r>
         <w:t>三</w:t>
-      </w:r>
-    </w:p>
-    <w:p>
-      <w:pPr>
-        <w:ind w:left="880"/>
-      </w:pPr>
-      <w:r>
+        <w:br/>
         <w:t>外地関係共済組合から年金の支給を受ける権利</w:t>
       </w:r>
     </w:p>
@@ -1386,17 +1252,12 @@
       </w:r>
     </w:p>
     <w:p>
-      <w:r>
-        <w:t>この法律は、公布の日から施行する。</w:t>
-      </w:r>
-    </w:p>
-    <w:p>
       <w:pPr>
         <w:pStyle w:val="Heading5"/>
         <w:ind w:left="440"/>
       </w:pPr>
       <w:r>
-        <w:t>２</w:t>
+        <w:t>１</w:t>
       </w:r>
     </w:p>
     <w:p>
@@ -1404,7 +1265,7 @@
         <w:ind w:left="440"/>
       </w:pPr>
       <w:r>
-        <w:t>将来外地関係共済組合に帰属することが確定的となつた資産のうち、連合会が第四条又は第七条の二の規定により支給すべき年金及び一時金に係る責任準備金の金額に相当するものについては、別に法律で定めるところにより、連合会に帰属させるものとする。</w:t>
+        <w:t>この法律は、公布の日から施行する。</w:t>
       </w:r>
     </w:p>
     <w:p>
@@ -1413,7 +1274,7 @@
         <w:ind w:left="440"/>
       </w:pPr>
       <w:r>
-        <w:t>３</w:t>
+        <w:t>２</w:t>
       </w:r>
     </w:p>
     <w:p>
@@ -1421,7 +1282,7 @@
         <w:ind w:left="440"/>
       </w:pPr>
       <w:r>
-        <w:t>連合会は、第三条第一項の規定により共済協会から承継した施設のうちに第八条の規定による業務以外の業務の用に供されるものがあるときは、当分の間、同条の規定による業務の外、引き続き当該施設を利用して当該業務を行うことができる。</w:t>
+        <w:t>将来外地関係共済組合に帰属することが確定的となつた資産のうち、連合会が第四条又は第七条の二の規定により支給すべき年金及び一時金に係る責任準備金の金額に相当するものについては、別に法律で定めるところにより、連合会に帰属させるものとする。</w:t>
       </w:r>
     </w:p>
     <w:p>
@@ -1430,7 +1291,7 @@
         <w:ind w:left="440"/>
       </w:pPr>
       <w:r>
-        <w:t>４</w:t>
+        <w:t>３</w:t>
       </w:r>
     </w:p>
     <w:p>
@@ -1438,7 +1299,7 @@
         <w:ind w:left="440"/>
       </w:pPr>
       <w:r>
-        <w:t>第九条、第十条、第十二条第一項及び第三項、第十三条並びに共済組合法第十二条第二項の規定は、連合会が前項の規定による業務を行う場合に準用する。</w:t>
+        <w:t>連合会は、第三条第一項の規定により共済協会から承継した施設のうちに第八条の規定による業務以外の業務の用に供されるものがあるときは、当分の間、同条の規定による業務の外、引き続き当該施設を利用して当該業務を行うことができる。</w:t>
       </w:r>
     </w:p>
     <w:p>
@@ -1447,7 +1308,7 @@
         <w:ind w:left="440"/>
       </w:pPr>
       <w:r>
-        <w:t>５</w:t>
+        <w:t>４</w:t>
       </w:r>
     </w:p>
     <w:p>
@@ -1455,7 +1316,9 @@
         <w:ind w:left="440"/>
       </w:pPr>
       <w:r>
-        <w:t>連合会が附則第三項の規定による業務を行う間は、第十四条中「第八条の規定による業務」とあるのは、「第八条及び附則第三項の規定による業務」と読み替えるものとする。</w:t>
+        <w:t>第九条、第十条、第十二条第一項及び第三項、第十三条並びに共済組合法第十二条第二項の規定は、連合会が前項の規定による業務を行う場合に準用する。</w:t>
+        <w:br/>
+        <w:t>この場合において、これらの規定中「前条の規定による業務」又は「第八条の規定による業務」とあるのは「附則第三項の規定による業務」と、第十二条第一項中「収支計算書」とあるのは「財産目録、貸借対照表及び損益計算書」と、共済組合法第十二条第二項中「各省各庁の長」とあるのは「財務大臣」と読み替えるものとする。</w:t>
       </w:r>
     </w:p>
     <w:p>
@@ -1464,7 +1327,7 @@
         <w:ind w:left="440"/>
       </w:pPr>
       <w:r>
-        <w:t>６</w:t>
+        <w:t>５</w:t>
       </w:r>
     </w:p>
     <w:p>
@@ -1472,7 +1335,7 @@
         <w:ind w:left="440"/>
       </w:pPr>
       <w:r>
-        <w:t>共済協会は、この法律施行の日に解散する。</w:t>
+        <w:t>連合会が附則第三項の規定による業務を行う間は、第十四条中「第八条の規定による業務」とあるのは、「第八条及び附則第三項の規定による業務」と読み替えるものとする。</w:t>
       </w:r>
     </w:p>
     <w:p>
@@ -1481,7 +1344,7 @@
         <w:ind w:left="440"/>
       </w:pPr>
       <w:r>
-        <w:t>７</w:t>
+        <w:t>６</w:t>
       </w:r>
     </w:p>
     <w:p>
@@ -1489,7 +1352,9 @@
         <w:ind w:left="440"/>
       </w:pPr>
       <w:r>
-        <w:t>大蔵大臣は、共済協会が解散したときは、直ちに共済協会の事務所の所在地の登記所に、その解散の登記を嘱託しなければならない。</w:t>
+        <w:t>共済協会は、この法律施行の日に解散する。</w:t>
+        <w:br/>
+        <w:t>この場合においては、法人の解散及び清算に関する民法（明治二十九年法律第八十九号）及び非訟事件手続法（明治三十一年法律第十四号）の規定は適用しない。</w:t>
       </w:r>
     </w:p>
     <w:p>
@@ -1498,7 +1363,7 @@
         <w:ind w:left="440"/>
       </w:pPr>
       <w:r>
-        <w:t>８</w:t>
+        <w:t>７</w:t>
       </w:r>
     </w:p>
     <w:p>
@@ -1506,7 +1371,7 @@
         <w:ind w:left="440"/>
       </w:pPr>
       <w:r>
-        <w:t>登記所は、前項の登記の嘱託を受けたときは、共済協会の解散の登記をし、その登記用紙を閉鎖しなければならない。</w:t>
+        <w:t>大蔵大臣は、共済協会が解散したときは、直ちに共済協会の事務所の所在地の登記所に、その解散の登記を嘱託しなければならない。</w:t>
       </w:r>
     </w:p>
     <w:p>
@@ -1515,7 +1380,7 @@
         <w:ind w:left="440"/>
       </w:pPr>
       <w:r>
-        <w:t>９</w:t>
+        <w:t>８</w:t>
       </w:r>
     </w:p>
     <w:p>
@@ -1523,61 +1388,7 @@
         <w:ind w:left="440"/>
       </w:pPr>
       <w:r>
-        <w:t>昭和二十六年一月一日において現に共済組合法の規定による共済組合の組合員である者に対し第二十四条の規定を適用する場合においては、同法第四十条第一項の規定にかかわらず、同月から当該年金の支給を停止するものとする。</w:t>
-      </w:r>
-    </w:p>
-    <w:p>
-      <w:r>
-        <w:br w:type="page"/>
-      </w:r>
-    </w:p>
-    <w:p>
-      <w:pPr>
-        <w:pStyle w:val="Heading1"/>
-      </w:pPr>
-      <w:r>
-        <w:t>附　則（昭和二六年四月一六日法律第一四八号）</w:t>
-      </w:r>
-    </w:p>
-    <w:p>
-      <w:r>
-        <w:t>この法律は、昭和二十六年五月一日から施行し、昭和二十六年一月一日から適用する。</w:t>
-      </w:r>
-    </w:p>
-    <w:p>
-      <w:r>
-        <w:br w:type="page"/>
-      </w:r>
-    </w:p>
-    <w:p>
-      <w:pPr>
-        <w:pStyle w:val="Heading1"/>
-      </w:pPr>
-      <w:r>
-        <w:t>附　則（昭和二六年一二月一五日法律第三〇七号）</w:t>
-      </w:r>
-    </w:p>
-    <w:p>
-      <w:r>
-        <w:t>この法律は、公布の日から施行する。</w:t>
-      </w:r>
-    </w:p>
-    <w:p>
-      <w:r>
-        <w:br w:type="page"/>
-      </w:r>
-    </w:p>
-    <w:p>
-      <w:pPr>
-        <w:pStyle w:val="Heading1"/>
-      </w:pPr>
-      <w:r>
-        <w:t>附　則（昭和二八年八月一日法律第一五八号）</w:t>
-      </w:r>
-    </w:p>
-    <w:p>
-      <w:r>
-        <w:t>この法律は、公布の日から施行し、附則第三項の規定は、昭和二十八年四月一日から、附則第四項の規定は、昭和二十六年一月一日から適用する。</w:t>
+        <w:t>登記所は、前項の登記の嘱託を受けたときは、共済協会の解散の登記をし、その登記用紙を閉鎖しなければならない。</w:t>
       </w:r>
     </w:p>
     <w:p>
@@ -1586,7 +1397,7 @@
         <w:ind w:left="440"/>
       </w:pPr>
       <w:r>
-        <w:t>２</w:t>
+        <w:t>９</w:t>
       </w:r>
     </w:p>
     <w:p>
@@ -1594,7 +1405,42 @@
         <w:ind w:left="440"/>
       </w:pPr>
       <w:r>
-        <w:t>改正後の旧令による共済組合等からの年金受給者のための特別措置法（以下「改正後の特別措置法」という。）第七条の二の規定は、旧陸軍兵器廠職工扶助令（明治三十五年勅令第百九十一号）の規定中終身年金に関する部分の適用を受けていた者（昭和二十年八月十五日において同令に規定する定期職工として満二十五年以上就業していた者に限る。以下「二十五年以上就業の定期職工」という。）については、昭和二十六年一月分以後の年金から、その他の者については、昭和二十八年四月分以後の年金から適用する。</w:t>
+        <w:t>昭和二十六年一月一日において現に共済組合法の規定による共済組合の組合員である者に対し第二十四条の規定を適用する場合においては、同法第四十条第一項の規定にかかわらず、同月から当該年金の支給を停止するものとする。</w:t>
+        <w:br/>
+        <w:t>昭和二十六年一月一日において第二十四条後段に規定する共済組合の組合員である者についても、また同様とする。</w:t>
+      </w:r>
+    </w:p>
+    <w:p>
+      <w:r>
+        <w:br w:type="page"/>
+      </w:r>
+    </w:p>
+    <w:p>
+      <w:pPr>
+        <w:pStyle w:val="Heading1"/>
+      </w:pPr>
+      <w:r>
+        <w:t>附則（昭和二六年四月一六日法律第一四八号）</w:t>
+      </w:r>
+    </w:p>
+    <w:p>
+      <w:r>
+        <w:t>この法律は、昭和二十六年五月一日から施行し、昭和二十六年一月一日から適用する。</w:t>
+        <w:br/>
+        <w:t>但し、改正前の第七条の規定により交付した金額は、改正後の第七条の規定により昭和二十五年度分及び昭和二十六年度分として交付すべき金額の全額とみなす。</w:t>
+      </w:r>
+    </w:p>
+    <w:p>
+      <w:r>
+        <w:br w:type="page"/>
+      </w:r>
+    </w:p>
+    <w:p>
+      <w:pPr>
+        <w:pStyle w:val="Heading1"/>
+      </w:pPr>
+      <w:r>
+        <w:t>附則（昭和二六年一二月一五日法律第三〇七号）</w:t>
       </w:r>
     </w:p>
     <w:p>
@@ -1603,7 +1449,7 @@
         <w:ind w:left="440"/>
       </w:pPr>
       <w:r>
-        <w:t>３</w:t>
+        <w:t>１</w:t>
       </w:r>
     </w:p>
     <w:p>
@@ -1611,7 +1457,20 @@
         <w:ind w:left="440"/>
       </w:pPr>
       <w:r>
-        <w:t>昭和二十八年四月一日において現に国家公務員共済組合法の規定による共済組合の組合員である者（二十五年以上就業の定期職工に該当する者を除く。）が改正後の特別措置法第七条の二の規定による年金の支給を受けることとなる場合におけるその者に対する改正後の特別措置法第二十四条の規定の適用については、国家公務員共済組合法第四十条第一項の規定にかかわらず、同月から当該年金の支給を停止するものとする。</w:t>
+        <w:t>この法律は、公布の日から施行する。</w:t>
+      </w:r>
+    </w:p>
+    <w:p>
+      <w:r>
+        <w:br w:type="page"/>
+      </w:r>
+    </w:p>
+    <w:p>
+      <w:pPr>
+        <w:pStyle w:val="Heading1"/>
+      </w:pPr>
+      <w:r>
+        <w:t>附則（昭和二八年八月一日法律第一五八号）</w:t>
       </w:r>
     </w:p>
     <w:p>
@@ -1620,7 +1479,7 @@
         <w:ind w:left="440"/>
       </w:pPr>
       <w:r>
-        <w:t>４</w:t>
+        <w:t>１</w:t>
       </w:r>
     </w:p>
     <w:p>
@@ -1628,172 +1487,7 @@
         <w:ind w:left="440"/>
       </w:pPr>
       <w:r>
-        <w:t>前項の規定は、昭和二十六年一月一日において現に国家公務員共済組合法の規定による共済組合の組合員である者、又は改正後の特別措置法第二十四条後段に規定する共済組合の組合員である者で、二十五年以上就業の定期職工に該当するものについて準用する。</w:t>
-      </w:r>
-    </w:p>
-    <w:p>
-      <w:r>
-        <w:br w:type="page"/>
-      </w:r>
-    </w:p>
-    <w:p>
-      <w:pPr>
-        <w:pStyle w:val="Heading1"/>
-      </w:pPr>
-      <w:r>
-        <w:t>附　則（昭和二八年八月一日法律第一五九号）</w:t>
-      </w:r>
-    </w:p>
-    <w:p>
-      <w:r>
-        <w:t>この法律は、公布の日から施行する。</w:t>
-      </w:r>
-    </w:p>
-    <w:p>
-      <w:r>
-        <w:br w:type="page"/>
-      </w:r>
-    </w:p>
-    <w:p>
-      <w:pPr>
-        <w:pStyle w:val="Heading1"/>
-      </w:pPr>
-      <w:r>
-        <w:t>附　則（昭和二八年八月一日法律第一六〇号）</w:t>
-      </w:r>
-    </w:p>
-    <w:p>
-      <w:r>
-        <w:t>この法律は、公布の日から施行する。</w:t>
-      </w:r>
-    </w:p>
-    <w:p>
-      <w:r>
-        <w:br w:type="page"/>
-      </w:r>
-    </w:p>
-    <w:p>
-      <w:pPr>
-        <w:pStyle w:val="Heading1"/>
-      </w:pPr>
-      <w:r>
-        <w:t>附　則（昭和二九年六月二四日法律第一九七号）</w:t>
-      </w:r>
-    </w:p>
-    <w:p>
-      <w:r>
-        <w:t>この法律は、昭和二十九年七月一日から施行し、元南西諸島官公署職員等の身分、恩給等の特別措置に関する法律第十二条、第十四条の二及び同法附則の改正規定を除き、昭和二十一年一月二十八日から適用する。</w:t>
-      </w:r>
-    </w:p>
-    <w:p>
-      <w:r>
-        <w:br w:type="page"/>
-      </w:r>
-    </w:p>
-    <w:p>
-      <w:pPr>
-        <w:pStyle w:val="Heading1"/>
-      </w:pPr>
-      <w:r>
-        <w:t>附　則（昭和二九年七月一日法律第二〇四号）</w:t>
-      </w:r>
-    </w:p>
-    <w:p>
-      <w:r>
-        <w:t>この法律は、昭和三十年一月一日から施行する。</w:t>
-      </w:r>
-    </w:p>
-    <w:p>
-      <w:r>
-        <w:br w:type="page"/>
-      </w:r>
-    </w:p>
-    <w:p>
-      <w:pPr>
-        <w:pStyle w:val="Heading1"/>
-      </w:pPr>
-      <w:r>
-        <w:t>附　則（昭和三一年六月六日法律第一三二号）</w:t>
-      </w:r>
-    </w:p>
-    <w:p>
-      <w:r>
-        <w:t>この法律は、公布の日から施行する。</w:t>
-      </w:r>
-    </w:p>
-    <w:p>
-      <w:r>
-        <w:br w:type="page"/>
-      </w:r>
-    </w:p>
-    <w:p>
-      <w:pPr>
-        <w:pStyle w:val="Heading1"/>
-      </w:pPr>
-      <w:r>
-        <w:t>附　則（昭和三一年六月六日法律第一三三号）</w:t>
-      </w:r>
-    </w:p>
-    <w:p>
-      <w:r>
-        <w:t>この法律は、公布の日から施行する。</w:t>
-      </w:r>
-    </w:p>
-    <w:p>
-      <w:r>
-        <w:br w:type="page"/>
-      </w:r>
-    </w:p>
-    <w:p>
-      <w:pPr>
-        <w:pStyle w:val="Heading1"/>
-      </w:pPr>
-      <w:r>
-        <w:t>附　則（昭和三三年五月一日法律第一二六号）</w:t>
-      </w:r>
-    </w:p>
-    <w:p>
-      <w:r>
-        <w:t>この法律は、公布の日から施行する。</w:t>
-      </w:r>
-    </w:p>
-    <w:p>
-      <w:r>
-        <w:br w:type="page"/>
-      </w:r>
-    </w:p>
-    <w:p>
-      <w:pPr>
-        <w:pStyle w:val="Heading1"/>
-      </w:pPr>
-      <w:r>
-        <w:t>附　則（昭和三三年五月一日法律第一二八号）</w:t>
-      </w:r>
-    </w:p>
-    <w:p>
-      <w:pPr>
-        <w:pStyle w:val="Heading4"/>
-      </w:pPr>
-      <w:r>
-        <w:t>第一条（施行期日）</w:t>
-      </w:r>
-    </w:p>
-    <w:p>
-      <w:r>
-        <w:t>この法律は、昭和三十三年七月一日から施行する。</w:t>
-      </w:r>
-    </w:p>
-    <w:p>
-      <w:pPr>
-        <w:pStyle w:val="Heading4"/>
-      </w:pPr>
-      <w:r>
-        <w:t>第二条（旧法の効力）</w:t>
-      </w:r>
-    </w:p>
-    <w:p>
-      <w:r>
-        <w:t>改正前の国家公務員共済組合法（以下「旧法」という。）中第三章第三節から第五節までの規定その他これらの規定に規定する給付に係る規定（これらの規定に基く命令の規定を含む。）は、昭和三十三年十二月三十一日まで（これらの規定を他の法令において準用し、又は適用する場合については、当分の間）は、なおその効力を有する。</w:t>
+        <w:t>この法律は、公布の日から施行し、附則第三項の規定は、昭和二十八年四月一日から、附則第四項の規定は、昭和二十六年一月一日から適用する。</w:t>
       </w:r>
     </w:p>
     <w:p>
@@ -1810,7 +1504,9 @@
         <w:ind w:left="440"/>
       </w:pPr>
       <w:r>
-        <w:t>前項の規定によりなおその効力を有するものとされた旧法の規定による給付については、この附則に別段の規定があるもののほか、当該旧法の規定に抵触する限度において、本則の規定は、適用しない。</w:t>
+        <w:t>改正後の旧令による共済組合等からの年金受給者のための特別措置法（以下「改正後の特別措置法」という。）第七条の二の規定は、旧陸軍兵器廠職工扶助令（明治三十五年勅令第百九十一号）の規定中終身年金に関する部分の適用を受けていた者（昭和二十年八月十五日において同令に規定する定期職工として満二十五年以上就業していた者に限る。以下「二十五年以上就業の定期職工」という。）については、昭和二十六年一月分以後の年金から、その他の者については、昭和二十八年四月分以後の年金から適用する。</w:t>
+        <w:br/>
+        <w:t>この場合において、昭和二十六年一月一日以後同年九月三十日までの期間に係る年金額の算定の基準となる仮定俸給については、改正後の特別措置法別表第一に掲げる仮定俸給による。</w:t>
       </w:r>
     </w:p>
     <w:p>
@@ -1827,134 +1523,9 @@
         <w:ind w:left="440"/>
       </w:pPr>
       <w:r>
-        <w:t>第一項の規定によりなおその効力を有するものとされた旧法の規定は、第百二十五条第一項又は第百二十六条第二項の規定により職員とみなされる者についても適用する。</w:t>
-      </w:r>
-    </w:p>
-    <w:p>
-      <w:r>
-        <w:br w:type="page"/>
-      </w:r>
-    </w:p>
-    <w:p>
-      <w:pPr>
-        <w:pStyle w:val="Heading1"/>
-      </w:pPr>
-      <w:r>
-        <w:t>附　則（昭和三四年四月二〇日法律第一四八号）</w:t>
-      </w:r>
-    </w:p>
-    <w:p>
-      <w:r>
-        <w:t>この法律は、国税徴収法（昭和三十四年法律第百四十七号）の施行の日から施行する。</w:t>
-      </w:r>
-    </w:p>
-    <w:p>
-      <w:r>
-        <w:br w:type="page"/>
-      </w:r>
-    </w:p>
-    <w:p>
-      <w:pPr>
-        <w:pStyle w:val="Heading1"/>
-      </w:pPr>
-      <w:r>
-        <w:t>附　則（昭和三四年五月一五日法律第一六三号）</w:t>
-      </w:r>
-    </w:p>
-    <w:p>
-      <w:pPr>
-        <w:pStyle w:val="Heading4"/>
-      </w:pPr>
-      <w:r>
-        <w:t>第一条（施行期日）</w:t>
-      </w:r>
-    </w:p>
-    <w:p>
-      <w:r>
-        <w:t>この法律は、公布の日から施行する。</w:t>
-      </w:r>
-    </w:p>
-    <w:p>
-      <w:r>
-        <w:br w:type="page"/>
-      </w:r>
-    </w:p>
-    <w:p>
-      <w:pPr>
-        <w:pStyle w:val="Heading1"/>
-      </w:pPr>
-      <w:r>
-        <w:t>附　則（昭和三六年六月一九日法律第一五三号）</w:t>
-      </w:r>
-    </w:p>
-    <w:p>
-      <w:r>
-        <w:t>この法律は、公布の日から施行する。</w:t>
-      </w:r>
-    </w:p>
-    <w:p>
-      <w:r>
-        <w:br w:type="page"/>
-      </w:r>
-    </w:p>
-    <w:p>
-      <w:pPr>
-        <w:pStyle w:val="Heading1"/>
-      </w:pPr>
-      <w:r>
-        <w:t>附　則（昭和三七年五月一〇日法律第一一六号）</w:t>
-      </w:r>
-    </w:p>
-    <w:p>
-      <w:pPr>
-        <w:pStyle w:val="Heading4"/>
-      </w:pPr>
-      <w:r>
-        <w:t>第一条（施行期日）</w:t>
-      </w:r>
-    </w:p>
-    <w:p>
-      <w:r>
-        <w:t>この法律は、公布の日から施行する。</w:t>
-      </w:r>
-    </w:p>
-    <w:p>
-      <w:r>
-        <w:br w:type="page"/>
-      </w:r>
-    </w:p>
-    <w:p>
-      <w:pPr>
-        <w:pStyle w:val="Heading1"/>
-      </w:pPr>
-      <w:r>
-        <w:t>附　則（昭和三八年六月二七日法律第一一四号）</w:t>
-      </w:r>
-    </w:p>
-    <w:p>
-      <w:pPr>
-        <w:pStyle w:val="Heading4"/>
-      </w:pPr>
-      <w:r>
-        <w:t>第一条（施行期日）</w:t>
-      </w:r>
-    </w:p>
-    <w:p>
-      <w:r>
-        <w:t>この法律は、昭和三十八年十月一日から施行する。</w:t>
-      </w:r>
-    </w:p>
-    <w:p>
-      <w:pPr>
-        <w:pStyle w:val="Heading4"/>
-      </w:pPr>
-      <w:r>
-        <w:t>第二条（戦傷病者戦没者遺族等援護法との調整）</w:t>
-      </w:r>
-    </w:p>
-    <w:p>
-      <w:r>
-        <w:t>この法律の施行の際、現に戦傷病者戦没者遺族等援護法（昭和二十七年法律第百二十七号。以下この項において「遺族援護法」という。）第二十三条第二項の規定により遺族給与金を受ける権利を有する者で、他に同一の事由により第一条の規定による改正後の旧令による共済組合等からの年金受給者のための特別措置法（以下「改正後の特別措置法」という。）第七条の三の規定による年金を受ける権利を有する者があるに至つたものに支給する遺族給与金については、遺族援護法第三十二条の三の規定にかかわらず、当該年金を受けることができる者があることを理由とする支給の停止は、行なわない。</w:t>
+        <w:t>昭和二十八年四月一日において現に国家公務員共済組合法の規定による共済組合の組合員である者（二十五年以上就業の定期職工に該当する者を除く。）が改正後の特別措置法第七条の二の規定による年金の支給を受けることとなる場合におけるその者に対する改正後の特別措置法第二十四条の規定の適用については、国家公務員共済組合法第四十条第一項の規定にかかわらず、同月から当該年金の支給を停止するものとする。</w:t>
+        <w:br/>
+        <w:t>昭和二十八年四月一日において改正後の特別措置法第二十四条後段に規定する共済組合の組合員である者（二十五年以上就業の定期職工に該当する者を除く。）についても、また同様とする。</w:t>
       </w:r>
     </w:p>
     <w:p>
@@ -1963,7 +1534,7 @@
         <w:ind w:left="440"/>
       </w:pPr>
       <w:r>
-        <w:t>２</w:t>
+        <w:t>４</w:t>
       </w:r>
     </w:p>
     <w:p>
@@ -1971,7 +1542,9 @@
         <w:ind w:left="440"/>
       </w:pPr>
       <w:r>
-        <w:t>前項の場合においては、改正後の特別措置法第七条の三の規定による年金を受ける権利を有する者に昭和三十八年十月一日以後支給すべき当該年金の額は、同条の規定にかかわらず、前項に規定する遺族給与金を受ける権利を有する者に当該遺族給与金が支給される期間、同条の規定による年金の額から当該遺族給与金の額に相当する額（当該年金を受ける権利を有する者が二人以上あるときは、その額をその者の数で除して得た額）を控除した額とする。</w:t>
+        <w:t>前項の規定は、昭和二十六年一月一日において現に国家公務員共済組合法の規定による共済組合の組合員である者、又は改正後の特別措置法第二十四条後段に規定する共済組合の組合員である者で、二十五年以上就業の定期職工に該当するものについて準用する。</w:t>
+        <w:br/>
+        <w:t>この場合において、前項中「昭和二十八年四月一日」とあるのは、「昭和二十六年一月一日」と読み替えるものとする。</w:t>
       </w:r>
     </w:p>
     <w:p>
@@ -1984,502 +1557,7 @@
         <w:pStyle w:val="Heading1"/>
       </w:pPr>
       <w:r>
-        <w:t>附　則（昭和三九年七月九日法律第一五九号）</w:t>
-      </w:r>
-    </w:p>
-    <w:p>
-      <w:pPr>
-        <w:pStyle w:val="Heading4"/>
-      </w:pPr>
-      <w:r>
-        <w:t>第一条（施行期日）</w:t>
-      </w:r>
-    </w:p>
-    <w:p>
-      <w:r>
-        <w:t>この法律は、昭和三十九年十月一日から施行する。</w:t>
-      </w:r>
-    </w:p>
-    <w:p>
-      <w:r>
-        <w:br w:type="page"/>
-      </w:r>
-    </w:p>
-    <w:p>
-      <w:pPr>
-        <w:pStyle w:val="Heading1"/>
-      </w:pPr>
-      <w:r>
-        <w:t>附　則（昭和四〇年六月一日法律第一〇一号）</w:t>
-      </w:r>
-    </w:p>
-    <w:p>
-      <w:pPr>
-        <w:pStyle w:val="Heading4"/>
-      </w:pPr>
-      <w:r>
-        <w:t>第一条（施行期日）</w:t>
-      </w:r>
-    </w:p>
-    <w:p>
-      <w:r>
-        <w:t>この法律は、昭和四十年十月一日から施行する。</w:t>
-      </w:r>
-    </w:p>
-    <w:p>
-      <w:pPr>
-        <w:pStyle w:val="Heading4"/>
-      </w:pPr>
-      <w:r>
-        <w:t>第七条（特別措置法の改正に伴う経過措置）</w:t>
-      </w:r>
-    </w:p>
-    <w:p>
-      <w:r>
-        <w:t>附則第三条の規定による改正後の旧令による共済組合等からの年金受給者のための特別措置法第七条の二の規定による年金は、附則第一条ただし書に規定する日（以下「一部施行日」という。）の属する月分以後の年金から適用する。</w:t>
-      </w:r>
-    </w:p>
-    <w:p>
-      <w:r>
-        <w:br w:type="page"/>
-      </w:r>
-    </w:p>
-    <w:p>
-      <w:pPr>
-        <w:pStyle w:val="Heading1"/>
-      </w:pPr>
-      <w:r>
-        <w:t>附　則（昭和四一年七月八日法律第一二二号）</w:t>
-      </w:r>
-    </w:p>
-    <w:p>
-      <w:pPr>
-        <w:pStyle w:val="Heading4"/>
-      </w:pPr>
-      <w:r>
-        <w:t>第一条（施行期日）</w:t>
-      </w:r>
-    </w:p>
-    <w:p>
-      <w:r>
-        <w:t>この法律は、昭和四十一年十月一日から施行する。</w:t>
-      </w:r>
-    </w:p>
-    <w:p>
-      <w:r>
-        <w:br w:type="page"/>
-      </w:r>
-    </w:p>
-    <w:p>
-      <w:pPr>
-        <w:pStyle w:val="Heading1"/>
-      </w:pPr>
-      <w:r>
-        <w:t>附　則（昭和四二年六月一二日法律第三六号）</w:t>
-      </w:r>
-    </w:p>
-    <w:p>
-      <w:r>
-        <w:t>この法律は、登録免許税法の施行の日から施行する。</w:t>
-      </w:r>
-    </w:p>
-    <w:p>
-      <w:r>
-        <w:br w:type="page"/>
-      </w:r>
-    </w:p>
-    <w:p>
-      <w:pPr>
-        <w:pStyle w:val="Heading1"/>
-      </w:pPr>
-      <w:r>
-        <w:t>附　則（昭和四二年七月三一日法律第一〇四号）</w:t>
-      </w:r>
-    </w:p>
-    <w:p>
-      <w:pPr>
-        <w:pStyle w:val="Heading4"/>
-      </w:pPr>
-      <w:r>
-        <w:t>第一条（施行期日）</w:t>
-      </w:r>
-    </w:p>
-    <w:p>
-      <w:r>
-        <w:t>この法律は、昭和四十二年十月一日から施行する。</w:t>
-      </w:r>
-    </w:p>
-    <w:p>
-      <w:r>
-        <w:br w:type="page"/>
-      </w:r>
-    </w:p>
-    <w:p>
-      <w:pPr>
-        <w:pStyle w:val="Heading1"/>
-      </w:pPr>
-      <w:r>
-        <w:t>附　則（昭和四三年五月三一日法律第八一号）</w:t>
-      </w:r>
-    </w:p>
-    <w:p>
-      <w:pPr>
-        <w:pStyle w:val="Heading4"/>
-      </w:pPr>
-      <w:r>
-        <w:t>第一条（施行期日）</w:t>
-      </w:r>
-    </w:p>
-    <w:p>
-      <w:r>
-        <w:t>この法律は、昭和四十三年十月一日から施行する。</w:t>
-      </w:r>
-    </w:p>
-    <w:p>
-      <w:r>
-        <w:br w:type="page"/>
-      </w:r>
-    </w:p>
-    <w:p>
-      <w:pPr>
-        <w:pStyle w:val="Heading1"/>
-      </w:pPr>
-      <w:r>
-        <w:t>附　則（昭和四四年一二月一六日法律第九二号）</w:t>
-      </w:r>
-    </w:p>
-    <w:p>
-      <w:pPr>
-        <w:pStyle w:val="Heading4"/>
-      </w:pPr>
-      <w:r>
-        <w:t>第一条（施行期日等）</w:t>
-      </w:r>
-    </w:p>
-    <w:p>
-      <w:r>
-        <w:t>この法律は、公布の日から施行する。</w:t>
-      </w:r>
-    </w:p>
-    <w:p>
-      <w:r>
-        <w:br w:type="page"/>
-      </w:r>
-    </w:p>
-    <w:p>
-      <w:pPr>
-        <w:pStyle w:val="Heading1"/>
-      </w:pPr>
-      <w:r>
-        <w:t>附　則（昭和四五年五月二六日法律第一〇〇号）</w:t>
-      </w:r>
-    </w:p>
-    <w:p>
-      <w:pPr>
-        <w:pStyle w:val="Heading4"/>
-      </w:pPr>
-      <w:r>
-        <w:t>第一条（施行期日）</w:t>
-      </w:r>
-    </w:p>
-    <w:p>
-      <w:r>
-        <w:t>この法律は、昭和四十五年十月一日から施行する。</w:t>
-      </w:r>
-    </w:p>
-    <w:p>
-      <w:r>
-        <w:br w:type="page"/>
-      </w:r>
-    </w:p>
-    <w:p>
-      <w:pPr>
-        <w:pStyle w:val="Heading1"/>
-      </w:pPr>
-      <w:r>
-        <w:t>附　則（昭和四六年五月二九日法律第八二号）</w:t>
-      </w:r>
-    </w:p>
-    <w:p>
-      <w:pPr>
-        <w:pStyle w:val="Heading4"/>
-      </w:pPr>
-      <w:r>
-        <w:t>第一条（施行期日）</w:t>
-      </w:r>
-    </w:p>
-    <w:p>
-      <w:r>
-        <w:t>この法律は、昭和四十六年十月一日から施行する。</w:t>
-      </w:r>
-    </w:p>
-    <w:p>
-      <w:r>
-        <w:br w:type="page"/>
-      </w:r>
-    </w:p>
-    <w:p>
-      <w:pPr>
-        <w:pStyle w:val="Heading1"/>
-      </w:pPr>
-      <w:r>
-        <w:t>附　則（昭和四七年五月一三日法律第三一号）</w:t>
-      </w:r>
-    </w:p>
-    <w:p>
-      <w:pPr>
-        <w:pStyle w:val="Heading4"/>
-      </w:pPr>
-      <w:r>
-        <w:t>第一条（施行期日）</w:t>
-      </w:r>
-    </w:p>
-    <w:p>
-      <w:r>
-        <w:t>この法律は、公布の日から施行する。</w:t>
-      </w:r>
-    </w:p>
-    <w:p>
-      <w:r>
-        <w:br w:type="page"/>
-      </w:r>
-    </w:p>
-    <w:p>
-      <w:pPr>
-        <w:pStyle w:val="Heading1"/>
-      </w:pPr>
-      <w:r>
-        <w:t>附　則（昭和四七年六月二二日法律第八一号）</w:t>
-      </w:r>
-    </w:p>
-    <w:p>
-      <w:pPr>
-        <w:pStyle w:val="Heading4"/>
-      </w:pPr>
-      <w:r>
-        <w:t>第一条（施行期日等）</w:t>
-      </w:r>
-    </w:p>
-    <w:p>
-      <w:r>
-        <w:t>この法律は、昭和四十七年十月一日から施行する。</w:t>
-      </w:r>
-    </w:p>
-    <w:p>
-      <w:r>
-        <w:br w:type="page"/>
-      </w:r>
-    </w:p>
-    <w:p>
-      <w:pPr>
-        <w:pStyle w:val="Heading1"/>
-      </w:pPr>
-      <w:r>
-        <w:t>附　則（昭和四八年七月二四日法律第六二号）</w:t>
-      </w:r>
-    </w:p>
-    <w:p>
-      <w:pPr>
-        <w:pStyle w:val="Heading4"/>
-      </w:pPr>
-      <w:r>
-        <w:t>第一条（施行期日）</w:t>
-      </w:r>
-    </w:p>
-    <w:p>
-      <w:r>
-        <w:t>この法律は、昭和四十八年十月一日から施行する。</w:t>
-      </w:r>
-    </w:p>
-    <w:p>
-      <w:r>
-        <w:br w:type="page"/>
-      </w:r>
-    </w:p>
-    <w:p>
-      <w:pPr>
-        <w:pStyle w:val="Heading1"/>
-      </w:pPr>
-      <w:r>
-        <w:t>附　則（昭和四九年六月二五日法律第九四号）</w:t>
-      </w:r>
-    </w:p>
-    <w:p>
-      <w:pPr>
-        <w:pStyle w:val="Heading4"/>
-      </w:pPr>
-      <w:r>
-        <w:t>第一条（施行期日）</w:t>
-      </w:r>
-    </w:p>
-    <w:p>
-      <w:r>
-        <w:t>この法律は、昭和四十九年九月一日から施行する。</w:t>
-      </w:r>
-    </w:p>
-    <w:p>
-      <w:r>
-        <w:br w:type="page"/>
-      </w:r>
-    </w:p>
-    <w:p>
-      <w:pPr>
-        <w:pStyle w:val="Heading1"/>
-      </w:pPr>
-      <w:r>
-        <w:t>附　則（昭和四九年六月二七日法律第一〇〇号）</w:t>
-      </w:r>
-    </w:p>
-    <w:p>
-      <w:r>
-        <w:t>この法律は、公布の日から施行する。</w:t>
-      </w:r>
-    </w:p>
-    <w:p>
-      <w:r>
-        <w:br w:type="page"/>
-      </w:r>
-    </w:p>
-    <w:p>
-      <w:pPr>
-        <w:pStyle w:val="Heading1"/>
-      </w:pPr>
-      <w:r>
-        <w:t>附　則（昭和五〇年一一月二〇日法律第七九号）</w:t>
-      </w:r>
-    </w:p>
-    <w:p>
-      <w:pPr>
-        <w:pStyle w:val="Heading4"/>
-      </w:pPr>
-      <w:r>
-        <w:t>第一条（施行期日等）</w:t>
-      </w:r>
-    </w:p>
-    <w:p>
-      <w:r>
-        <w:t>この法律は、公布の日から施行する。</w:t>
-      </w:r>
-    </w:p>
-    <w:p>
-      <w:r>
-        <w:br w:type="page"/>
-      </w:r>
-    </w:p>
-    <w:p>
-      <w:pPr>
-        <w:pStyle w:val="Heading1"/>
-      </w:pPr>
-      <w:r>
-        <w:t>附　則（昭和五一年六月三日法律第五二号）</w:t>
-      </w:r>
-    </w:p>
-    <w:p>
-      <w:pPr>
-        <w:pStyle w:val="Heading4"/>
-      </w:pPr>
-      <w:r>
-        <w:t>第一条（施行期日）</w:t>
-      </w:r>
-    </w:p>
-    <w:p>
-      <w:r>
-        <w:t>この法律は、昭和五十一年七月一日から施行する。</w:t>
-      </w:r>
-    </w:p>
-    <w:p>
-      <w:r>
-        <w:br w:type="page"/>
-      </w:r>
-    </w:p>
-    <w:p>
-      <w:pPr>
-        <w:pStyle w:val="Heading1"/>
-      </w:pPr>
-      <w:r>
-        <w:t>附　則（昭和五二年六月七日法律第六四号）</w:t>
-      </w:r>
-    </w:p>
-    <w:p>
-      <w:pPr>
-        <w:pStyle w:val="Heading4"/>
-      </w:pPr>
-      <w:r>
-        <w:t>第一条（施行期日等）</w:t>
-      </w:r>
-    </w:p>
-    <w:p>
-      <w:r>
-        <w:t>この法律は、公布の日から施行する。</w:t>
-      </w:r>
-    </w:p>
-    <w:p>
-      <w:r>
-        <w:br w:type="page"/>
-      </w:r>
-    </w:p>
-    <w:p>
-      <w:pPr>
-        <w:pStyle w:val="Heading1"/>
-      </w:pPr>
-      <w:r>
-        <w:t>附　則（昭和五三年五月三一日法律第五八号）</w:t>
-      </w:r>
-    </w:p>
-    <w:p>
-      <w:pPr>
-        <w:pStyle w:val="Heading4"/>
-      </w:pPr>
-      <w:r>
-        <w:t>第一条（施行期日等）</w:t>
-      </w:r>
-    </w:p>
-    <w:p>
-      <w:r>
-        <w:t>この法律は、公布の日から施行する。</w:t>
-      </w:r>
-    </w:p>
-    <w:p>
-      <w:r>
-        <w:br w:type="page"/>
-      </w:r>
-    </w:p>
-    <w:p>
-      <w:pPr>
-        <w:pStyle w:val="Heading1"/>
-      </w:pPr>
-      <w:r>
-        <w:t>附　則（昭和五四年一二月二八日法律第七二号）</w:t>
-      </w:r>
-    </w:p>
-    <w:p>
-      <w:pPr>
-        <w:pStyle w:val="Heading4"/>
-      </w:pPr>
-      <w:r>
-        <w:t>第一条（施行期日等）</w:t>
-      </w:r>
-    </w:p>
-    <w:p>
-      <w:r>
-        <w:t>この法律は、昭和五十五年一月一日から施行する。</w:t>
-      </w:r>
-    </w:p>
-    <w:p>
-      <w:pPr>
-        <w:pStyle w:val="Heading6"/>
-        <w:ind w:left="880"/>
-      </w:pPr>
-      <w:r>
-        <w:t>一</w:t>
-      </w:r>
-    </w:p>
-    <w:p>
-      <w:pPr>
-        <w:ind w:left="880"/>
-      </w:pPr>
-      <w:r>
-        <w:t>第一条の規定（同条中昭和四十二年度以後における国家公務員共済組合等からの年金の額の改定に関する法律第十一条第三項、第十一条の二第三項及び第十一条の三第四項の改正規定を除く。）、第二条中国家公務員共済組合法第二十一条第一項第三号及び第八十八条の五第一項の改正規定、同法第九十八条第二項を削る改正規定、同法第百条第三項、第百二条第三項、第百十一条第四項及び第九項並びに附則第三条の二の改正規定、同条を附則第三条の三とし、附則第三条の次に一条を加える改正規定並びに同法附則第十四条の二を削り、附則第十四条の三を附則第十四条の二とする改正規定、第三条中国家公務員共済組合法の長期給付に関する施行法第十一条第二項、第四項、第六項及び第七項、第二十二条第二項、第三項及び第五項、第三十一条第二項から第五項まで、第三十三条並びに第四十五条第二項、第六項及び第七項の改正規定並びに同法別表の改正規定（同表の備考四の改正規定を除く。）、第四条の規定並びに次項、附則第八条、第九条、第十六条、第十八条、第十九条、第二十一条、第二十二条、第二十四条及び第二十五条の規定</w:t>
+        <w:t>附則（昭和二八年八月一日法律第一五九号）</w:t>
       </w:r>
     </w:p>
     <w:p>
@@ -2488,7 +1566,7 @@
         <w:ind w:left="440"/>
       </w:pPr>
       <w:r>
-        <w:t>２</w:t>
+        <w:t>１</w:t>
       </w:r>
     </w:p>
     <w:p>
@@ -2496,24 +1574,7 @@
         <w:ind w:left="440"/>
       </w:pPr>
       <w:r>
-        <w:t>次の各号に掲げる規定は、当該各号に定める日から適用する。</w:t>
-      </w:r>
-    </w:p>
-    <w:p>
-      <w:pPr>
-        <w:pStyle w:val="Heading6"/>
-        <w:ind w:left="880"/>
-      </w:pPr>
-      <w:r>
-        <w:t>一</w:t>
-      </w:r>
-    </w:p>
-    <w:p>
-      <w:pPr>
-        <w:ind w:left="880"/>
-      </w:pPr>
-      <w:r>
-        <w:t>第一条の規定による改正後の昭和四十二年度以後における国家公務員共済組合等からの年金の額の改定に関する法律（以下この項において「改正後の年金額改定法」という。）第一条の七第二項、第一条の十二、第二条第五項、第二条の二第三項、第二条の十二、第三条の十二、第四条第一項及び第五項、第十条の二第一項、第十条の三、第十五条の三から第十七条まで、別表第一の十五、別表第三の十五、別表第四の十七並びに別表第九の規定、第二条の規定による改正後の国家公務員共済組合法（以下「改正後の法」という。）第百条第三項の規定、第三条の規定による改正後の国家公務員共済組合法の長期給付に関する施行法（以下「改正後の施行法」という。）第三十三条及び別表第一の規定、第四条の規定による改正後の旧令による共済組合等からの年金受給者のための特別措置法第七条第一項の規定並びに附則第九条、第十八条及び第十九条の規定</w:t>
+        <w:t>この法律は、公布の日から施行する。</w:t>
       </w:r>
     </w:p>
     <w:p>
@@ -2526,20 +1587,7 @@
         <w:pStyle w:val="Heading1"/>
       </w:pPr>
       <w:r>
-        <w:t>附　則（昭和五五年五月三一日法律第七四号）</w:t>
-      </w:r>
-    </w:p>
-    <w:p>
-      <w:pPr>
-        <w:pStyle w:val="Heading4"/>
-      </w:pPr>
-      <w:r>
-        <w:t>第一条（施行期日等）</w:t>
-      </w:r>
-    </w:p>
-    <w:p>
-      <w:r>
-        <w:t>この法律は、公布の日から施行する。</w:t>
+        <w:t>附則（昭和二八年八月一日法律第一六〇号）</w:t>
       </w:r>
     </w:p>
     <w:p>
@@ -2548,6 +1596,212 @@
         <w:ind w:left="440"/>
       </w:pPr>
       <w:r>
+        <w:t>１</w:t>
+      </w:r>
+    </w:p>
+    <w:p>
+      <w:pPr>
+        <w:ind w:left="440"/>
+      </w:pPr>
+      <w:r>
+        <w:t>この法律は、公布の日から施行する。</w:t>
+      </w:r>
+    </w:p>
+    <w:p>
+      <w:r>
+        <w:br w:type="page"/>
+      </w:r>
+    </w:p>
+    <w:p>
+      <w:pPr>
+        <w:pStyle w:val="Heading1"/>
+      </w:pPr>
+      <w:r>
+        <w:t>附則（昭和二九年六月二四日法律第一九七号）</w:t>
+      </w:r>
+    </w:p>
+    <w:p>
+      <w:pPr>
+        <w:pStyle w:val="Heading5"/>
+        <w:ind w:left="440"/>
+      </w:pPr>
+      <w:r>
+        <w:t>１</w:t>
+      </w:r>
+    </w:p>
+    <w:p>
+      <w:pPr>
+        <w:ind w:left="440"/>
+      </w:pPr>
+      <w:r>
+        <w:t>この法律は、昭和二十九年七月一日から施行し、元南西諸島官公署職員等の身分、恩給等の特別措置に関する法律第十二条、第十四条の二及び同法附則の改正規定を除き、昭和二十一年一月二十八日から適用する。</w:t>
+      </w:r>
+    </w:p>
+    <w:p>
+      <w:r>
+        <w:br w:type="page"/>
+      </w:r>
+    </w:p>
+    <w:p>
+      <w:pPr>
+        <w:pStyle w:val="Heading1"/>
+      </w:pPr>
+      <w:r>
+        <w:t>附則（昭和二九年七月一日法律第二〇四号）</w:t>
+      </w:r>
+    </w:p>
+    <w:p>
+      <w:pPr>
+        <w:pStyle w:val="Heading5"/>
+        <w:ind w:left="440"/>
+      </w:pPr>
+      <w:r>
+        <w:t>１</w:t>
+      </w:r>
+    </w:p>
+    <w:p>
+      <w:pPr>
+        <w:ind w:left="440"/>
+      </w:pPr>
+      <w:r>
+        <w:t>この法律は、昭和三十年一月一日から施行する。</w:t>
+      </w:r>
+    </w:p>
+    <w:p>
+      <w:r>
+        <w:br w:type="page"/>
+      </w:r>
+    </w:p>
+    <w:p>
+      <w:pPr>
+        <w:pStyle w:val="Heading1"/>
+      </w:pPr>
+      <w:r>
+        <w:t>附則（昭和三一年六月六日法律第一三二号）</w:t>
+      </w:r>
+    </w:p>
+    <w:p>
+      <w:pPr>
+        <w:pStyle w:val="Heading5"/>
+        <w:ind w:left="440"/>
+      </w:pPr>
+      <w:r>
+        <w:t>１</w:t>
+      </w:r>
+    </w:p>
+    <w:p>
+      <w:pPr>
+        <w:ind w:left="440"/>
+      </w:pPr>
+      <w:r>
+        <w:t>この法律は、公布の日から施行する。</w:t>
+      </w:r>
+    </w:p>
+    <w:p>
+      <w:r>
+        <w:br w:type="page"/>
+      </w:r>
+    </w:p>
+    <w:p>
+      <w:pPr>
+        <w:pStyle w:val="Heading1"/>
+      </w:pPr>
+      <w:r>
+        <w:t>附則（昭和三一年六月六日法律第一三三号）</w:t>
+      </w:r>
+    </w:p>
+    <w:p>
+      <w:pPr>
+        <w:pStyle w:val="Heading5"/>
+        <w:ind w:left="440"/>
+      </w:pPr>
+      <w:r>
+        <w:t>１</w:t>
+      </w:r>
+    </w:p>
+    <w:p>
+      <w:pPr>
+        <w:ind w:left="440"/>
+      </w:pPr>
+      <w:r>
+        <w:t>この法律は、公布の日から施行する。</w:t>
+      </w:r>
+    </w:p>
+    <w:p>
+      <w:r>
+        <w:br w:type="page"/>
+      </w:r>
+    </w:p>
+    <w:p>
+      <w:pPr>
+        <w:pStyle w:val="Heading1"/>
+      </w:pPr>
+      <w:r>
+        <w:t>附則（昭和三三年五月一日法律第一二六号）</w:t>
+      </w:r>
+    </w:p>
+    <w:p>
+      <w:pPr>
+        <w:pStyle w:val="Heading5"/>
+        <w:ind w:left="440"/>
+      </w:pPr>
+      <w:r>
+        <w:t>１</w:t>
+      </w:r>
+    </w:p>
+    <w:p>
+      <w:pPr>
+        <w:ind w:left="440"/>
+      </w:pPr>
+      <w:r>
+        <w:t>この法律は、公布の日から施行する。</w:t>
+      </w:r>
+    </w:p>
+    <w:p>
+      <w:r>
+        <w:br w:type="page"/>
+      </w:r>
+    </w:p>
+    <w:p>
+      <w:pPr>
+        <w:pStyle w:val="Heading1"/>
+      </w:pPr>
+      <w:r>
+        <w:t>附則（昭和三三年五月一日法律第一二八号）</w:t>
+      </w:r>
+    </w:p>
+    <w:p>
+      <w:pPr>
+        <w:pStyle w:val="Heading4"/>
+      </w:pPr>
+      <w:r>
+        <w:t>第一条（施行期日）</w:t>
+      </w:r>
+    </w:p>
+    <w:p>
+      <w:r>
+        <w:t>この法律は、昭和三十三年七月一日から施行する。</w:t>
+      </w:r>
+    </w:p>
+    <w:p>
+      <w:pPr>
+        <w:pStyle w:val="Heading4"/>
+      </w:pPr>
+      <w:r>
+        <w:t>第二条（旧法の効力）</w:t>
+      </w:r>
+    </w:p>
+    <w:p>
+      <w:r>
+        <w:t>改正前の国家公務員共済組合法（以下「旧法」という。）中第三章第三節から第五節までの規定その他これらの規定に規定する給付に係る規定（これらの規定に基く命令の規定を含む。）は、昭和三十三年十二月三十一日まで（これらの規定を他の法令において準用し、又は適用する場合については、当分の間）は、なおその効力を有する。</w:t>
+      </w:r>
+    </w:p>
+    <w:p>
+      <w:pPr>
+        <w:pStyle w:val="Heading5"/>
+        <w:ind w:left="440"/>
+      </w:pPr>
+      <w:r>
         <w:t>２</w:t>
       </w:r>
     </w:p>
@@ -2556,6 +1810,790 @@
         <w:ind w:left="440"/>
       </w:pPr>
       <w:r>
+        <w:t>前項の規定によりなおその効力を有するものとされた旧法の規定による給付については、この附則に別段の規定があるもののほか、当該旧法の規定に抵触する限度において、本則の規定は、適用しない。</w:t>
+      </w:r>
+    </w:p>
+    <w:p>
+      <w:pPr>
+        <w:pStyle w:val="Heading5"/>
+        <w:ind w:left="440"/>
+      </w:pPr>
+      <w:r>
+        <w:t>３</w:t>
+      </w:r>
+    </w:p>
+    <w:p>
+      <w:pPr>
+        <w:ind w:left="440"/>
+      </w:pPr>
+      <w:r>
+        <w:t>第一項の規定によりなおその効力を有するものとされた旧法の規定は、第百二十五条第一項又は第百二十六条第二項の規定により職員とみなされる者についても適用する。</w:t>
+      </w:r>
+    </w:p>
+    <w:p>
+      <w:r>
+        <w:br w:type="page"/>
+      </w:r>
+    </w:p>
+    <w:p>
+      <w:pPr>
+        <w:pStyle w:val="Heading1"/>
+      </w:pPr>
+      <w:r>
+        <w:t>附則（昭和三四年四月二〇日法律第一四八号）</w:t>
+      </w:r>
+    </w:p>
+    <w:p>
+      <w:pPr>
+        <w:pStyle w:val="Heading5"/>
+        <w:ind w:left="440"/>
+      </w:pPr>
+      <w:r>
+        <w:t>１</w:t>
+      </w:r>
+    </w:p>
+    <w:p>
+      <w:pPr>
+        <w:ind w:left="440"/>
+      </w:pPr>
+      <w:r>
+        <w:t>この法律は、国税徴収法（昭和三十四年法律第百四十七号）の施行の日から施行する。</w:t>
+      </w:r>
+    </w:p>
+    <w:p>
+      <w:r>
+        <w:br w:type="page"/>
+      </w:r>
+    </w:p>
+    <w:p>
+      <w:pPr>
+        <w:pStyle w:val="Heading1"/>
+      </w:pPr>
+      <w:r>
+        <w:t>附則（昭和三四年五月一五日法律第一六三号）</w:t>
+      </w:r>
+    </w:p>
+    <w:p>
+      <w:pPr>
+        <w:pStyle w:val="Heading4"/>
+      </w:pPr>
+      <w:r>
+        <w:t>第一条（施行期日）</w:t>
+      </w:r>
+    </w:p>
+    <w:p>
+      <w:r>
+        <w:t>この法律は、公布の日から施行する。</w:t>
+      </w:r>
+    </w:p>
+    <w:p>
+      <w:r>
+        <w:br w:type="page"/>
+      </w:r>
+    </w:p>
+    <w:p>
+      <w:pPr>
+        <w:pStyle w:val="Heading1"/>
+      </w:pPr>
+      <w:r>
+        <w:t>附則（昭和三六年六月一九日法律第一五三号）</w:t>
+      </w:r>
+    </w:p>
+    <w:p>
+      <w:pPr>
+        <w:pStyle w:val="Heading5"/>
+        <w:ind w:left="440"/>
+      </w:pPr>
+      <w:r>
+        <w:t>１</w:t>
+      </w:r>
+    </w:p>
+    <w:p>
+      <w:pPr>
+        <w:ind w:left="440"/>
+      </w:pPr>
+      <w:r>
+        <w:t>この法律は、公布の日から施行する。</w:t>
+      </w:r>
+    </w:p>
+    <w:p>
+      <w:r>
+        <w:br w:type="page"/>
+      </w:r>
+    </w:p>
+    <w:p>
+      <w:pPr>
+        <w:pStyle w:val="Heading1"/>
+      </w:pPr>
+      <w:r>
+        <w:t>附則（昭和三七年五月一〇日法律第一一六号）</w:t>
+      </w:r>
+    </w:p>
+    <w:p>
+      <w:pPr>
+        <w:pStyle w:val="Heading4"/>
+      </w:pPr>
+      <w:r>
+        <w:t>第一条（施行期日）</w:t>
+      </w:r>
+    </w:p>
+    <w:p>
+      <w:r>
+        <w:t>この法律は、公布の日から施行する。</w:t>
+      </w:r>
+    </w:p>
+    <w:p>
+      <w:r>
+        <w:br w:type="page"/>
+      </w:r>
+    </w:p>
+    <w:p>
+      <w:pPr>
+        <w:pStyle w:val="Heading1"/>
+      </w:pPr>
+      <w:r>
+        <w:t>附則（昭和三八年六月二七日法律第一一四号）</w:t>
+      </w:r>
+    </w:p>
+    <w:p>
+      <w:pPr>
+        <w:pStyle w:val="Heading4"/>
+      </w:pPr>
+      <w:r>
+        <w:t>第一条（施行期日）</w:t>
+      </w:r>
+    </w:p>
+    <w:p>
+      <w:r>
+        <w:t>この法律は、昭和三十八年十月一日から施行する。</w:t>
+        <w:br/>
+        <w:t>ただし、第一条中旧令による共済組合等からの年金受給者のための特別措置法第十七条の改正規定、第四条中国家公務員共済組合法の長期給付に関する施行法第十五条第三項及び第四項並びに第五十一条の二第五項の改正規定、第五条、附則第四条第四項、附則第五条並びに附則第六条の規定は、公布の日から施行する。</w:t>
+      </w:r>
+    </w:p>
+    <w:p>
+      <w:pPr>
+        <w:pStyle w:val="Heading4"/>
+      </w:pPr>
+      <w:r>
+        <w:t>第二条（戦傷病者戦没者遺族等援護法との調整）</w:t>
+      </w:r>
+    </w:p>
+    <w:p>
+      <w:r>
+        <w:t>この法律の施行の際、現に戦傷病者戦没者遺族等援護法（昭和二十七年法律第百二十七号。以下この項において「遺族援護法」という。）第二十三条第二項の規定により遺族給与金を受ける権利を有する者で、他に同一の事由により第一条の規定による改正後の旧令による共済組合等からの年金受給者のための特別措置法（以下「改正後の特別措置法」という。）第七条の三の規定による年金を受ける権利を有する者があるに至つたものに支給する遺族給与金については、遺族援護法第三十二条の三の規定にかかわらず、当該年金を受けることができる者があることを理由とする支給の停止は、行なわない。</w:t>
+      </w:r>
+    </w:p>
+    <w:p>
+      <w:pPr>
+        <w:pStyle w:val="Heading5"/>
+        <w:ind w:left="440"/>
+      </w:pPr>
+      <w:r>
+        <w:t>２</w:t>
+      </w:r>
+    </w:p>
+    <w:p>
+      <w:pPr>
+        <w:ind w:left="440"/>
+      </w:pPr>
+      <w:r>
+        <w:t>前項の場合においては、改正後の特別措置法第七条の三の規定による年金を受ける権利を有する者に昭和三十八年十月一日以後支給すべき当該年金の額は、同条の規定にかかわらず、前項に規定する遺族給与金を受ける権利を有する者に当該遺族給与金が支給される期間、同条の規定による年金の額から当該遺族給与金の額に相当する額（当該年金を受ける権利を有する者が二人以上あるときは、その額をその者の数で除して得た額）を控除した額とする。</w:t>
+      </w:r>
+    </w:p>
+    <w:p>
+      <w:r>
+        <w:br w:type="page"/>
+      </w:r>
+    </w:p>
+    <w:p>
+      <w:pPr>
+        <w:pStyle w:val="Heading1"/>
+      </w:pPr>
+      <w:r>
+        <w:t>附則（昭和三九年七月九日法律第一五九号）</w:t>
+      </w:r>
+    </w:p>
+    <w:p>
+      <w:pPr>
+        <w:pStyle w:val="Heading4"/>
+      </w:pPr>
+      <w:r>
+        <w:t>第一条（施行期日）</w:t>
+      </w:r>
+    </w:p>
+    <w:p>
+      <w:r>
+        <w:t>この法律は、昭和三十九年十月一日から施行する。</w:t>
+      </w:r>
+    </w:p>
+    <w:p>
+      <w:r>
+        <w:br w:type="page"/>
+      </w:r>
+    </w:p>
+    <w:p>
+      <w:pPr>
+        <w:pStyle w:val="Heading1"/>
+      </w:pPr>
+      <w:r>
+        <w:t>附則（昭和四〇年六月一日法律第一〇一号）</w:t>
+      </w:r>
+    </w:p>
+    <w:p>
+      <w:pPr>
+        <w:pStyle w:val="Heading4"/>
+      </w:pPr>
+      <w:r>
+        <w:t>第一条（施行期日）</w:t>
+      </w:r>
+    </w:p>
+    <w:p>
+      <w:r>
+        <w:t>この法律は、昭和四十年十月一日から施行する。</w:t>
+        <w:br/>
+        <w:t>ただし、附則第三条中特別措置法第七条の二の改正規定、附則第四条並びに附則第五条中施行法第七条第一項第五号及び第五十五条第一項の改正規定並びに施行法第四十九条の次に一条を加える改正規定は、公布の日から施行する。</w:t>
+      </w:r>
+    </w:p>
+    <w:p>
+      <w:pPr>
+        <w:pStyle w:val="Heading4"/>
+      </w:pPr>
+      <w:r>
+        <w:t>第七条（特別措置法の改正に伴う経過措置）</w:t>
+      </w:r>
+    </w:p>
+    <w:p>
+      <w:r>
+        <w:t>附則第三条の規定による改正後の旧令による共済組合等からの年金受給者のための特別措置法第七条の二の規定による年金は、附則第一条ただし書に規定する日（以下「一部施行日」という。）の属する月分以後の年金から適用する。</w:t>
+      </w:r>
+    </w:p>
+    <w:p>
+      <w:r>
+        <w:br w:type="page"/>
+      </w:r>
+    </w:p>
+    <w:p>
+      <w:pPr>
+        <w:pStyle w:val="Heading1"/>
+      </w:pPr>
+      <w:r>
+        <w:t>附則（昭和四一年七月八日法律第一二二号）</w:t>
+      </w:r>
+    </w:p>
+    <w:p>
+      <w:pPr>
+        <w:pStyle w:val="Heading4"/>
+      </w:pPr>
+      <w:r>
+        <w:t>第一条（施行期日）</w:t>
+      </w:r>
+    </w:p>
+    <w:p>
+      <w:r>
+        <w:t>この法律は、昭和四十一年十月一日から施行する。</w:t>
+      </w:r>
+    </w:p>
+    <w:p>
+      <w:r>
+        <w:br w:type="page"/>
+      </w:r>
+    </w:p>
+    <w:p>
+      <w:pPr>
+        <w:pStyle w:val="Heading1"/>
+      </w:pPr>
+      <w:r>
+        <w:t>附則（昭和四二年六月一二日法律第三六号）</w:t>
+      </w:r>
+    </w:p>
+    <w:p>
+      <w:pPr>
+        <w:pStyle w:val="Heading5"/>
+        <w:ind w:left="440"/>
+      </w:pPr>
+      <w:r>
+        <w:t>１</w:t>
+      </w:r>
+    </w:p>
+    <w:p>
+      <w:pPr>
+        <w:ind w:left="440"/>
+      </w:pPr>
+      <w:r>
+        <w:t>この法律は、登録免許税法の施行の日から施行する。</w:t>
+      </w:r>
+    </w:p>
+    <w:p>
+      <w:r>
+        <w:br w:type="page"/>
+      </w:r>
+    </w:p>
+    <w:p>
+      <w:pPr>
+        <w:pStyle w:val="Heading1"/>
+      </w:pPr>
+      <w:r>
+        <w:t>附則（昭和四二年七月三一日法律第一〇四号）</w:t>
+      </w:r>
+    </w:p>
+    <w:p>
+      <w:pPr>
+        <w:pStyle w:val="Heading4"/>
+      </w:pPr>
+      <w:r>
+        <w:t>第一条（施行期日）</w:t>
+      </w:r>
+    </w:p>
+    <w:p>
+      <w:r>
+        <w:t>この法律は、昭和四十二年十月一日から施行する。</w:t>
+      </w:r>
+    </w:p>
+    <w:p>
+      <w:r>
+        <w:br w:type="page"/>
+      </w:r>
+    </w:p>
+    <w:p>
+      <w:pPr>
+        <w:pStyle w:val="Heading1"/>
+      </w:pPr>
+      <w:r>
+        <w:t>附則（昭和四三年五月三一日法律第八一号）</w:t>
+      </w:r>
+    </w:p>
+    <w:p>
+      <w:pPr>
+        <w:pStyle w:val="Heading4"/>
+      </w:pPr>
+      <w:r>
+        <w:t>第一条（施行期日）</w:t>
+      </w:r>
+    </w:p>
+    <w:p>
+      <w:r>
+        <w:t>この法律は、昭和四十三年十月一日から施行する。</w:t>
+      </w:r>
+    </w:p>
+    <w:p>
+      <w:r>
+        <w:br w:type="page"/>
+      </w:r>
+    </w:p>
+    <w:p>
+      <w:pPr>
+        <w:pStyle w:val="Heading1"/>
+      </w:pPr>
+      <w:r>
+        <w:t>附則（昭和四四年一二月一六日法律第九二号）</w:t>
+      </w:r>
+    </w:p>
+    <w:p>
+      <w:pPr>
+        <w:pStyle w:val="Heading4"/>
+      </w:pPr>
+      <w:r>
+        <w:t>第一条（施行期日等）</w:t>
+      </w:r>
+    </w:p>
+    <w:p>
+      <w:r>
+        <w:t>この法律は、公布の日から施行する。</w:t>
+      </w:r>
+    </w:p>
+    <w:p>
+      <w:r>
+        <w:br w:type="page"/>
+      </w:r>
+    </w:p>
+    <w:p>
+      <w:pPr>
+        <w:pStyle w:val="Heading1"/>
+      </w:pPr>
+      <w:r>
+        <w:t>附則（昭和四五年五月二六日法律第一〇〇号）</w:t>
+      </w:r>
+    </w:p>
+    <w:p>
+      <w:pPr>
+        <w:pStyle w:val="Heading4"/>
+      </w:pPr>
+      <w:r>
+        <w:t>第一条（施行期日）</w:t>
+      </w:r>
+    </w:p>
+    <w:p>
+      <w:r>
+        <w:t>この法律は、昭和四十五年十月一日から施行する。</w:t>
+      </w:r>
+    </w:p>
+    <w:p>
+      <w:r>
+        <w:br w:type="page"/>
+      </w:r>
+    </w:p>
+    <w:p>
+      <w:pPr>
+        <w:pStyle w:val="Heading1"/>
+      </w:pPr>
+      <w:r>
+        <w:t>附則（昭和四六年五月二九日法律第八二号）</w:t>
+      </w:r>
+    </w:p>
+    <w:p>
+      <w:pPr>
+        <w:pStyle w:val="Heading4"/>
+      </w:pPr>
+      <w:r>
+        <w:t>第一条（施行期日）</w:t>
+      </w:r>
+    </w:p>
+    <w:p>
+      <w:r>
+        <w:t>この法律は、昭和四十六年十月一日から施行する。</w:t>
+      </w:r>
+    </w:p>
+    <w:p>
+      <w:r>
+        <w:br w:type="page"/>
+      </w:r>
+    </w:p>
+    <w:p>
+      <w:pPr>
+        <w:pStyle w:val="Heading1"/>
+      </w:pPr>
+      <w:r>
+        <w:t>附則（昭和四七年五月一三日法律第三一号）</w:t>
+      </w:r>
+    </w:p>
+    <w:p>
+      <w:pPr>
+        <w:pStyle w:val="Heading4"/>
+      </w:pPr>
+      <w:r>
+        <w:t>第一条（施行期日）</w:t>
+      </w:r>
+    </w:p>
+    <w:p>
+      <w:r>
+        <w:t>この法律は、公布の日から施行する。</w:t>
+      </w:r>
+    </w:p>
+    <w:p>
+      <w:r>
+        <w:br w:type="page"/>
+      </w:r>
+    </w:p>
+    <w:p>
+      <w:pPr>
+        <w:pStyle w:val="Heading1"/>
+      </w:pPr>
+      <w:r>
+        <w:t>附則（昭和四七年六月二二日法律第八一号）</w:t>
+      </w:r>
+    </w:p>
+    <w:p>
+      <w:pPr>
+        <w:pStyle w:val="Heading4"/>
+      </w:pPr>
+      <w:r>
+        <w:t>第一条（施行期日等）</w:t>
+      </w:r>
+    </w:p>
+    <w:p>
+      <w:r>
+        <w:t>この法律は、昭和四十七年十月一日から施行する。</w:t>
+      </w:r>
+    </w:p>
+    <w:p>
+      <w:r>
+        <w:br w:type="page"/>
+      </w:r>
+    </w:p>
+    <w:p>
+      <w:pPr>
+        <w:pStyle w:val="Heading1"/>
+      </w:pPr>
+      <w:r>
+        <w:t>附則（昭和四八年七月二四日法律第六二号）</w:t>
+      </w:r>
+    </w:p>
+    <w:p>
+      <w:pPr>
+        <w:pStyle w:val="Heading4"/>
+      </w:pPr>
+      <w:r>
+        <w:t>第一条（施行期日）</w:t>
+      </w:r>
+    </w:p>
+    <w:p>
+      <w:r>
+        <w:t>この法律は、昭和四十八年十月一日から施行する。</w:t>
+      </w:r>
+    </w:p>
+    <w:p>
+      <w:r>
+        <w:br w:type="page"/>
+      </w:r>
+    </w:p>
+    <w:p>
+      <w:pPr>
+        <w:pStyle w:val="Heading1"/>
+      </w:pPr>
+      <w:r>
+        <w:t>附則（昭和四九年六月二五日法律第九四号）</w:t>
+      </w:r>
+    </w:p>
+    <w:p>
+      <w:pPr>
+        <w:pStyle w:val="Heading4"/>
+      </w:pPr>
+      <w:r>
+        <w:t>第一条（施行期日）</w:t>
+      </w:r>
+    </w:p>
+    <w:p>
+      <w:r>
+        <w:t>この法律は、昭和四十九年九月一日から施行する。</w:t>
+      </w:r>
+    </w:p>
+    <w:p>
+      <w:r>
+        <w:br w:type="page"/>
+      </w:r>
+    </w:p>
+    <w:p>
+      <w:pPr>
+        <w:pStyle w:val="Heading1"/>
+      </w:pPr>
+      <w:r>
+        <w:t>附則（昭和四九年六月二七日法律第一〇〇号）</w:t>
+      </w:r>
+    </w:p>
+    <w:p>
+      <w:r>
+        <w:t>この法律は、公布の日から施行する。</w:t>
+      </w:r>
+    </w:p>
+    <w:p>
+      <w:r>
+        <w:br w:type="page"/>
+      </w:r>
+    </w:p>
+    <w:p>
+      <w:pPr>
+        <w:pStyle w:val="Heading1"/>
+      </w:pPr>
+      <w:r>
+        <w:t>附則（昭和五〇年一一月二〇日法律第七九号）</w:t>
+      </w:r>
+    </w:p>
+    <w:p>
+      <w:pPr>
+        <w:pStyle w:val="Heading4"/>
+      </w:pPr>
+      <w:r>
+        <w:t>第一条（施行期日等）</w:t>
+      </w:r>
+    </w:p>
+    <w:p>
+      <w:r>
+        <w:t>この法律は、公布の日から施行する。</w:t>
+      </w:r>
+    </w:p>
+    <w:p>
+      <w:r>
+        <w:br w:type="page"/>
+      </w:r>
+    </w:p>
+    <w:p>
+      <w:pPr>
+        <w:pStyle w:val="Heading1"/>
+      </w:pPr>
+      <w:r>
+        <w:t>附則（昭和五一年六月三日法律第五二号）</w:t>
+      </w:r>
+    </w:p>
+    <w:p>
+      <w:pPr>
+        <w:pStyle w:val="Heading4"/>
+      </w:pPr>
+      <w:r>
+        <w:t>第一条（施行期日）</w:t>
+      </w:r>
+    </w:p>
+    <w:p>
+      <w:r>
+        <w:t>この法律は、昭和五十一年七月一日から施行する。</w:t>
+      </w:r>
+    </w:p>
+    <w:p>
+      <w:r>
+        <w:br w:type="page"/>
+      </w:r>
+    </w:p>
+    <w:p>
+      <w:pPr>
+        <w:pStyle w:val="Heading1"/>
+      </w:pPr>
+      <w:r>
+        <w:t>附則（昭和五二年六月七日法律第六四号）</w:t>
+      </w:r>
+    </w:p>
+    <w:p>
+      <w:pPr>
+        <w:pStyle w:val="Heading4"/>
+      </w:pPr>
+      <w:r>
+        <w:t>第一条（施行期日等）</w:t>
+      </w:r>
+    </w:p>
+    <w:p>
+      <w:r>
+        <w:t>この法律は、公布の日から施行する。</w:t>
+      </w:r>
+    </w:p>
+    <w:p>
+      <w:r>
+        <w:br w:type="page"/>
+      </w:r>
+    </w:p>
+    <w:p>
+      <w:pPr>
+        <w:pStyle w:val="Heading1"/>
+      </w:pPr>
+      <w:r>
+        <w:t>附則（昭和五三年五月三一日法律第五八号）</w:t>
+      </w:r>
+    </w:p>
+    <w:p>
+      <w:pPr>
+        <w:pStyle w:val="Heading4"/>
+      </w:pPr>
+      <w:r>
+        <w:t>第一条（施行期日等）</w:t>
+      </w:r>
+    </w:p>
+    <w:p>
+      <w:r>
+        <w:t>この法律は、公布の日から施行する。</w:t>
+      </w:r>
+    </w:p>
+    <w:p>
+      <w:r>
+        <w:br w:type="page"/>
+      </w:r>
+    </w:p>
+    <w:p>
+      <w:pPr>
+        <w:pStyle w:val="Heading1"/>
+      </w:pPr>
+      <w:r>
+        <w:t>附則（昭和五四年一二月二八日法律第七二号）</w:t>
+      </w:r>
+    </w:p>
+    <w:p>
+      <w:pPr>
+        <w:pStyle w:val="Heading4"/>
+      </w:pPr>
+      <w:r>
+        <w:t>第一条（施行期日等）</w:t>
+      </w:r>
+    </w:p>
+    <w:p>
+      <w:r>
+        <w:t>この法律は、昭和五十五年一月一日から施行する。</w:t>
+        <w:br/>
+        <w:t>ただし、次の各号に掲げる規定は、当該各号に定める日から施行する。</w:t>
+      </w:r>
+    </w:p>
+    <w:p>
+      <w:pPr>
+        <w:pStyle w:val="ListBullet"/>
+        <w:ind w:left="880"/>
+      </w:pPr>
+      <w:r>
+        <w:t>一</w:t>
+        <w:br/>
+        <w:t>第一条の規定（同条中昭和四十二年度以後における国家公務員共済組合等からの年金の額の改定に関する法律第十一条第三項、第十一条の二第三項及び第十一条の三第四項の改正規定を除く。）、第二条中国家公務員共済組合法第二十一条第一項第三号及び第八十八条の五第一項の改正規定、同法第九十八条第二項を削る改正規定、同法第百条第三項、第百二条第三項、第百十一条第四項及び第九項並びに附則第三条の二の改正規定、同条を附則第三条の三とし、附則第三条の次に一条を加える改正規定並びに同法附則第十四条の二を削り、附則第十四条の三を附則第十四条の二とする改正規定、第三条中国家公務員共済組合法の長期給付に関する施行法第十一条第二項、第四項、第六項及び第七項、第二十二条第二項、第三項及び第五項、第三十一条第二項から第五項まで、第三十三条並びに第四十五条第二項、第六項及び第七項の改正規定並びに同法別表の改正規定（同表の備考四の改正規定を除く。）、第四条の規定並びに次項、附則第八条、第九条、第十六条、第十八条、第十九条、第二十一条、第二十二条、第二十四条及び第二十五条の規定</w:t>
+        <w:br/>
+        <w:br/>
+        <w:br/>
+        <w:t>公布の日</w:t>
+      </w:r>
+    </w:p>
+    <w:p>
+      <w:pPr>
+        <w:pStyle w:val="Heading5"/>
+        <w:ind w:left="440"/>
+      </w:pPr>
+      <w:r>
+        <w:t>２</w:t>
+      </w:r>
+    </w:p>
+    <w:p>
+      <w:pPr>
+        <w:ind w:left="440"/>
+      </w:pPr>
+      <w:r>
+        <w:t>次の各号に掲げる規定は、当該各号に定める日から適用する。</w:t>
+      </w:r>
+    </w:p>
+    <w:p>
+      <w:pPr>
+        <w:pStyle w:val="ListBullet"/>
+        <w:ind w:left="880"/>
+      </w:pPr>
+      <w:r>
+        <w:t>一</w:t>
+        <w:br/>
+        <w:t>第一条の規定による改正後の昭和四十二年度以後における国家公務員共済組合等からの年金の額の改定に関する法律（以下この項において「改正後の年金額改定法」という。）第一条の七第二項、第一条の十二、第二条第五項、第二条の二第三項、第二条の十二、第三条の十二、第四条第一項及び第五項、第十条の二第一項、第十条の三、第十五条の三から第十七条まで、別表第一の十五、別表第三の十五、別表第四の十七並びに別表第九の規定、第二条の規定による改正後の国家公務員共済組合法（以下「改正後の法」という。）第百条第三項の規定、第三条の規定による改正後の国家公務員共済組合法の長期給付に関する施行法（以下「改正後の施行法」という。）第三十三条及び別表第一の規定、第四条の規定による改正後の旧令による共済組合等からの年金受給者のための特別措置法第七条第一項の規定並びに附則第九条、第十八条及び第十九条の規定</w:t>
+        <w:br/>
+        <w:br/>
+        <w:br/>
+        <w:t>昭和五十四年四月一日</w:t>
+      </w:r>
+    </w:p>
+    <w:p>
+      <w:r>
+        <w:br w:type="page"/>
+      </w:r>
+    </w:p>
+    <w:p>
+      <w:pPr>
+        <w:pStyle w:val="Heading1"/>
+      </w:pPr>
+      <w:r>
+        <w:t>附則（昭和五五年五月三一日法律第七四号）</w:t>
+      </w:r>
+    </w:p>
+    <w:p>
+      <w:pPr>
+        <w:pStyle w:val="Heading4"/>
+      </w:pPr>
+      <w:r>
+        <w:t>第一条（施行期日等）</w:t>
+      </w:r>
+    </w:p>
+    <w:p>
+      <w:r>
+        <w:t>この法律は、公布の日から施行する。</w:t>
+      </w:r>
+    </w:p>
+    <w:p>
+      <w:pPr>
+        <w:pStyle w:val="Heading5"/>
+        <w:ind w:left="440"/>
+      </w:pPr>
+      <w:r>
+        <w:t>２</w:t>
+      </w:r>
+    </w:p>
+    <w:p>
+      <w:pPr>
+        <w:ind w:left="440"/>
+      </w:pPr>
+      <w:r>
         <w:t>第一条の規定による改正後の昭和四十二年度以後における国家公務員共済組合等からの年金の額の改定に関する法律第一条の七第二項、第一条の十三第一項から第五項まで、第十二項、第十五項及び第十八項から第二十項まで、第二条第五項、第二条の二第三項、第二条の十三第一項から第七項まで及び第十二項から第十四項まで、第三条の十三、第四条第一項及び第五項、第十条の三第一項、第十条の四、第十五条の四から第十七条まで、別表第一の十六、別表第三の十六、別表第四の十九並びに別表第十の規定、第二条の規定による改正後の国家公務員共済組合法（以下「改正後の法」という。）第百条第三項の規定、第三条の規定による改正後の国家公務員共済組合法の長期給付に関する施行法（以下「改正後の施行法」という。）第十三条の二、第二十四条の二第一項、第三十三条、第四十五条の三の二及び別表第一の規定、第四条の規定による改正後の旧令による共済組合等からの年金受給者のための特別措置法第七条第一項の規定並びに次条、附則第四条及び第五条の規定は、昭和五十五年四月一日から適用する。</w:t>
       </w:r>
     </w:p>
@@ -2569,7 +2607,7 @@
         <w:pStyle w:val="Heading1"/>
       </w:pPr>
       <w:r>
-        <w:t>附　則（昭和五六年五月三〇日法律第五五号）</w:t>
+        <w:t>附則（昭和五六年五月三〇日法律第五五号）</w:t>
       </w:r>
     </w:p>
     <w:p>
@@ -2595,7 +2633,7 @@
         <w:pStyle w:val="Heading1"/>
       </w:pPr>
       <w:r>
-        <w:t>附　則（昭和五七年五月二五日法律第五六号）</w:t>
+        <w:t>附則（昭和五七年五月二五日法律第五六号）</w:t>
       </w:r>
     </w:p>
     <w:p>
@@ -2621,7 +2659,7 @@
         <w:pStyle w:val="Heading1"/>
       </w:pPr>
       <w:r>
-        <w:t>附　則（昭和五七年七月一六日法律第六六号）</w:t>
+        <w:t>附則（昭和五七年七月一六日法律第六六号）</w:t>
       </w:r>
     </w:p>
     <w:p>
@@ -2639,7 +2677,7 @@
         <w:pStyle w:val="Heading1"/>
       </w:pPr>
       <w:r>
-        <w:t>附　則（昭和五八年一二月三日法律第八二号）</w:t>
+        <w:t>附則（昭和五八年一二月三日法律第八二号）</w:t>
       </w:r>
     </w:p>
     <w:p>
@@ -2665,7 +2703,7 @@
         <w:pStyle w:val="Heading1"/>
       </w:pPr>
       <w:r>
-        <w:t>附　則（昭和五九年五月二二日法律第三五号）</w:t>
+        <w:t>附則（昭和五九年五月二二日法律第三五号）</w:t>
       </w:r>
     </w:p>
     <w:p>
@@ -2691,7 +2729,7 @@
         <w:pStyle w:val="Heading1"/>
       </w:pPr>
       <w:r>
-        <w:t>附　則（昭和六〇年六月七日法律第四九号）</w:t>
+        <w:t>附則（昭和六〇年六月七日法律第四九号）</w:t>
       </w:r>
     </w:p>
     <w:p>
@@ -2717,7 +2755,7 @@
         <w:pStyle w:val="Heading1"/>
       </w:pPr>
       <w:r>
-        <w:t>附　則（昭和六〇年一二月二七日法律第一〇五号）</w:t>
+        <w:t>附則（昭和六〇年一二月二七日法律第一〇五号）</w:t>
       </w:r>
     </w:p>
     <w:p>
@@ -2743,7 +2781,7 @@
         <w:pStyle w:val="Heading1"/>
       </w:pPr>
       <w:r>
-        <w:t>附　則（平成八年六月一四日法律第八二号）</w:t>
+        <w:t>附則（平成八年六月一四日法律第八二号）</w:t>
       </w:r>
     </w:p>
     <w:p>
@@ -2769,7 +2807,7 @@
         <w:pStyle w:val="Heading1"/>
       </w:pPr>
       <w:r>
-        <w:t>附　則（平成一一年五月二八日法律第五六号）</w:t>
+        <w:t>附則（平成一一年五月二八日法律第五六号）</w:t>
       </w:r>
     </w:p>
     <w:p>
@@ -2795,7 +2833,7 @@
         <w:pStyle w:val="Heading1"/>
       </w:pPr>
       <w:r>
-        <w:t>附　則（平成一一年一二月二二日法律第一六〇号）</w:t>
+        <w:t>附則（平成一一年一二月二二日法律第一六〇号）</w:t>
       </w:r>
     </w:p>
     <w:p>
@@ -2809,23 +2847,144 @@
     <w:p>
       <w:r>
         <w:t>この法律（第二条及び第三条を除く。）は、平成十三年一月六日から施行する。</w:t>
-      </w:r>
-    </w:p>
-    <w:p>
-      <w:pPr>
-        <w:pStyle w:val="Heading6"/>
+        <w:br/>
+        <w:t>ただし、次の各号に掲げる規定は、当該各号に定める日から施行する。</w:t>
+      </w:r>
+    </w:p>
+    <w:p>
+      <w:pPr>
+        <w:pStyle w:val="ListBullet"/>
         <w:ind w:left="880"/>
       </w:pPr>
       <w:r>
         <w:t>一</w:t>
-      </w:r>
-    </w:p>
-    <w:p>
-      <w:pPr>
+        <w:br/>
+        <w:t>第九百九十五条（核原料物質、核燃料物質及び原子炉の規制に関する法律の一部を改正する法律附則の改正規定に係る部分に限る。）、第千三百五条、第千三百六条、第千三百二十四条第二項、第千三百二十六条第二項及び第千三百四十四条の規定</w:t>
+        <w:br/>
+        <w:br/>
+        <w:br/>
+        <w:t>公布の日</w:t>
+      </w:r>
+    </w:p>
+    <w:p>
+      <w:r>
+        <w:br w:type="page"/>
+      </w:r>
+    </w:p>
+    <w:p>
+      <w:pPr>
+        <w:pStyle w:val="Heading1"/>
+      </w:pPr>
+      <w:r>
+        <w:t>附則（平成一三年六月二〇日法律第五三号）</w:t>
+      </w:r>
+    </w:p>
+    <w:p>
+      <w:pPr>
+        <w:pStyle w:val="Heading4"/>
+      </w:pPr>
+      <w:r>
+        <w:t>第一条（施行期日）</w:t>
+      </w:r>
+    </w:p>
+    <w:p>
+      <w:r>
+        <w:t>この法律は、公布の日から起算して一年を超えない範囲内において政令で定める日から施行する。</w:t>
+      </w:r>
+    </w:p>
+    <w:p>
+      <w:r>
+        <w:br w:type="page"/>
+      </w:r>
+    </w:p>
+    <w:p>
+      <w:pPr>
+        <w:pStyle w:val="Heading1"/>
+      </w:pPr>
+      <w:r>
+        <w:t>附則（平成一九年五月二五日法律第五八号）</w:t>
+      </w:r>
+    </w:p>
+    <w:p>
+      <w:pPr>
+        <w:pStyle w:val="Heading4"/>
+      </w:pPr>
+      <w:r>
+        <w:t>第一条（施行期日）</w:t>
+      </w:r>
+    </w:p>
+    <w:p>
+      <w:r>
+        <w:t>この法律は、平成二十年十月一日から施行する。</w:t>
+      </w:r>
+    </w:p>
+    <w:p>
+      <w:pPr>
+        <w:pStyle w:val="Heading4"/>
+      </w:pPr>
+      <w:r>
+        <w:t>第九条（政令への委任）</w:t>
+      </w:r>
+    </w:p>
+    <w:p>
+      <w:r>
+        <w:t>附則第二条から前条までに定めるもののほか、この法律の施行に関し必要な経過措置は、政令で定める。</w:t>
+      </w:r>
+    </w:p>
+    <w:p>
+      <w:r>
+        <w:br w:type="page"/>
+      </w:r>
+    </w:p>
+    <w:p>
+      <w:pPr>
+        <w:pStyle w:val="Heading1"/>
+      </w:pPr>
+      <w:r>
+        <w:t>附則（平成二四年八月二二日法律第六二号）</w:t>
+      </w:r>
+    </w:p>
+    <w:p>
+      <w:pPr>
+        <w:pStyle w:val="Heading4"/>
+      </w:pPr>
+      <w:r>
+        <w:t>第一条（施行期日）</w:t>
+      </w:r>
+    </w:p>
+    <w:p>
+      <w:r>
+        <w:t>この法律は、平成二十九年八月一日から施行する。</w:t>
+        <w:br/>
+        <w:t>ただし、次の各号に掲げる規定は、当該各号に定める日から施行する。</w:t>
+      </w:r>
+    </w:p>
+    <w:p>
+      <w:pPr>
+        <w:pStyle w:val="ListBullet"/>
         <w:ind w:left="880"/>
       </w:pPr>
       <w:r>
-        <w:t>第九百九十五条（核原料物質、核燃料物質及び原子炉の規制に関する法律の一部を改正する法律附則の改正規定に係る部分に限る。）、第千三百五条、第千三百六条、第千三百二十四条第二項、第千三百二十六条第二項及び第千三百四十四条の規定</w:t>
+        <w:t>一</w:t>
+        <w:br/>
+        <w:t>附則第二条の二から第二条の四まで、第五十七条及び第七十一条の規定</w:t>
+        <w:br/>
+        <w:br/>
+        <w:br/>
+        <w:t>公布の日</w:t>
+      </w:r>
+    </w:p>
+    <w:p>
+      <w:pPr>
+        <w:pStyle w:val="Heading4"/>
+      </w:pPr>
+      <w:r>
+        <w:t>第七十一条（その他の経過措置の政令への委任）</w:t>
+      </w:r>
+    </w:p>
+    <w:p>
+      <w:r>
+        <w:t>この附則に規定するもののほか、この法律の施行に伴い必要な経過措置は、政令で定める。</w:t>
       </w:r>
     </w:p>
     <w:p>
@@ -2838,7 +2997,7 @@
         <w:pStyle w:val="Heading1"/>
       </w:pPr>
       <w:r>
-        <w:t>附　則（平成一三年六月二〇日法律第五三号）</w:t>
+        <w:t>附則（平成二四年八月二二日法律第六三号）</w:t>
       </w:r>
     </w:p>
     <w:p>
@@ -2851,7 +3010,37 @@
     </w:p>
     <w:p>
       <w:r>
-        <w:t>この法律は、公布の日から起算して一年を超えない範囲内において政令で定める日から施行する。</w:t>
+        <w:t>この法律は、平成二十七年十月一日から施行する。</w:t>
+        <w:br/>
+        <w:t>ただし、次の各号に掲げる規定は、それぞれ当該各号に定める日から施行する。</w:t>
+      </w:r>
+    </w:p>
+    <w:p>
+      <w:pPr>
+        <w:pStyle w:val="ListBullet"/>
+        <w:ind w:left="880"/>
+      </w:pPr>
+      <w:r>
+        <w:t>一</w:t>
+        <w:br/>
+        <w:t>次条並びに附則第三条、第二十八条、第百五十九条及び第百六十条の規定</w:t>
+        <w:br/>
+        <w:br/>
+        <w:br/>
+        <w:t>公布の日</w:t>
+      </w:r>
+    </w:p>
+    <w:p>
+      <w:pPr>
+        <w:pStyle w:val="Heading4"/>
+      </w:pPr>
+      <w:r>
+        <w:t>第百六十条（その他の経過措置の政令への委任）</w:t>
+      </w:r>
+    </w:p>
+    <w:p>
+      <w:r>
+        <w:t>この附則に規定するもののほか、この法律の施行に伴い必要な経過措置は、政令で定める。</w:t>
       </w:r>
     </w:p>
     <w:p>
@@ -2864,7 +3053,37 @@
         <w:pStyle w:val="Heading1"/>
       </w:pPr>
       <w:r>
-        <w:t>附　則（平成一九年五月二五日法律第五八号）</w:t>
+        <w:t>附則（平成二八年一一月二四日法律第八四号）</w:t>
+      </w:r>
+    </w:p>
+    <w:p>
+      <w:pPr>
+        <w:pStyle w:val="Heading5"/>
+        <w:ind w:left="440"/>
+      </w:pPr>
+      <w:r>
+        <w:t>１</w:t>
+      </w:r>
+    </w:p>
+    <w:p>
+      <w:pPr>
+        <w:ind w:left="440"/>
+      </w:pPr>
+      <w:r>
+        <w:t>この法律は、公布の日から施行する。</w:t>
+      </w:r>
+    </w:p>
+    <w:p>
+      <w:r>
+        <w:br w:type="page"/>
+      </w:r>
+    </w:p>
+    <w:p>
+      <w:pPr>
+        <w:pStyle w:val="Heading1"/>
+      </w:pPr>
+      <w:r>
+        <w:t>附則（令和二年六月五日法律第四〇号）</w:t>
       </w:r>
     </w:p>
     <w:p>
@@ -2877,193 +3096,24 @@
     </w:p>
     <w:p>
       <w:r>
-        <w:t>この法律は、平成二十年十月一日から施行する。</w:t>
-      </w:r>
-    </w:p>
-    <w:p>
-      <w:pPr>
-        <w:pStyle w:val="Heading4"/>
-      </w:pPr>
-      <w:r>
-        <w:t>第九条（政令への委任）</w:t>
-      </w:r>
-    </w:p>
-    <w:p>
-      <w:r>
-        <w:t>附則第二条から前条までに定めるもののほか、この法律の施行に関し必要な経過措置は、政令で定める。</w:t>
-      </w:r>
-    </w:p>
-    <w:p>
-      <w:r>
-        <w:br w:type="page"/>
-      </w:r>
-    </w:p>
-    <w:p>
-      <w:pPr>
-        <w:pStyle w:val="Heading1"/>
-      </w:pPr>
-      <w:r>
-        <w:t>附　則（平成二四年八月二二日法律第六二号）</w:t>
-      </w:r>
-    </w:p>
-    <w:p>
-      <w:pPr>
-        <w:pStyle w:val="Heading4"/>
-      </w:pPr>
-      <w:r>
-        <w:t>第一条（施行期日）</w:t>
-      </w:r>
-    </w:p>
-    <w:p>
-      <w:r>
-        <w:t>この法律は、平成二十九年八月一日から施行する。</w:t>
-      </w:r>
-    </w:p>
-    <w:p>
-      <w:pPr>
-        <w:pStyle w:val="Heading6"/>
+        <w:t>この法律は、令和四年四月一日から施行する。</w:t>
+        <w:br/>
+        <w:t>ただし、次の各号に掲げる規定は、当該各号に定める日から施行する。</w:t>
+      </w:r>
+    </w:p>
+    <w:p>
+      <w:pPr>
+        <w:pStyle w:val="ListBullet"/>
         <w:ind w:left="880"/>
       </w:pPr>
       <w:r>
         <w:t>一</w:t>
-      </w:r>
-    </w:p>
-    <w:p>
-      <w:pPr>
-        <w:ind w:left="880"/>
-      </w:pPr>
-      <w:r>
-        <w:t>附則第二条の二から第二条の四まで、第五十七条及び第七十一条の規定</w:t>
-      </w:r>
-    </w:p>
-    <w:p>
-      <w:pPr>
-        <w:pStyle w:val="Heading4"/>
-      </w:pPr>
-      <w:r>
-        <w:t>第七十一条（その他の経過措置の政令への委任）</w:t>
-      </w:r>
-    </w:p>
-    <w:p>
-      <w:r>
-        <w:t>この附則に規定するもののほか、この法律の施行に伴い必要な経過措置は、政令で定める。</w:t>
-      </w:r>
-    </w:p>
-    <w:p>
-      <w:r>
-        <w:br w:type="page"/>
-      </w:r>
-    </w:p>
-    <w:p>
-      <w:pPr>
-        <w:pStyle w:val="Heading1"/>
-      </w:pPr>
-      <w:r>
-        <w:t>附　則（平成二四年八月二二日法律第六三号）</w:t>
-      </w:r>
-    </w:p>
-    <w:p>
-      <w:pPr>
-        <w:pStyle w:val="Heading4"/>
-      </w:pPr>
-      <w:r>
-        <w:t>第一条（施行期日）</w:t>
-      </w:r>
-    </w:p>
-    <w:p>
-      <w:r>
-        <w:t>この法律は、平成二十七年十月一日から施行する。</w:t>
-      </w:r>
-    </w:p>
-    <w:p>
-      <w:pPr>
-        <w:pStyle w:val="Heading6"/>
-        <w:ind w:left="880"/>
-      </w:pPr>
-      <w:r>
-        <w:t>一</w:t>
-      </w:r>
-    </w:p>
-    <w:p>
-      <w:pPr>
-        <w:ind w:left="880"/>
-      </w:pPr>
-      <w:r>
-        <w:t>次条並びに附則第三条、第二十八条、第百五十九条及び第百六十条の規定</w:t>
-      </w:r>
-    </w:p>
-    <w:p>
-      <w:pPr>
-        <w:pStyle w:val="Heading4"/>
-      </w:pPr>
-      <w:r>
-        <w:t>第百六十条（その他の経過措置の政令への委任）</w:t>
-      </w:r>
-    </w:p>
-    <w:p>
-      <w:r>
-        <w:t>この附則に規定するもののほか、この法律の施行に伴い必要な経過措置は、政令で定める。</w:t>
-      </w:r>
-    </w:p>
-    <w:p>
-      <w:r>
-        <w:br w:type="page"/>
-      </w:r>
-    </w:p>
-    <w:p>
-      <w:pPr>
-        <w:pStyle w:val="Heading1"/>
-      </w:pPr>
-      <w:r>
-        <w:t>附　則（平成二八年一一月二四日法律第八四号）</w:t>
-      </w:r>
-    </w:p>
-    <w:p>
-      <w:r>
-        <w:t>この法律は、公布の日から施行する。</w:t>
-      </w:r>
-    </w:p>
-    <w:p>
-      <w:r>
-        <w:br w:type="page"/>
-      </w:r>
-    </w:p>
-    <w:p>
-      <w:pPr>
-        <w:pStyle w:val="Heading1"/>
-      </w:pPr>
-      <w:r>
-        <w:t>附　則（令和二年六月五日法律第四〇号）</w:t>
-      </w:r>
-    </w:p>
-    <w:p>
-      <w:pPr>
-        <w:pStyle w:val="Heading4"/>
-      </w:pPr>
-      <w:r>
-        <w:t>第一条（施行期日）</w:t>
-      </w:r>
-    </w:p>
-    <w:p>
-      <w:r>
-        <w:t>この法律は、令和四年四月一日から施行する。</w:t>
-      </w:r>
-    </w:p>
-    <w:p>
-      <w:pPr>
-        <w:pStyle w:val="Heading6"/>
-        <w:ind w:left="880"/>
-      </w:pPr>
-      <w:r>
-        <w:t>一</w:t>
-      </w:r>
-    </w:p>
-    <w:p>
-      <w:pPr>
-        <w:ind w:left="880"/>
-      </w:pPr>
-      <w:r>
+        <w:br/>
         <w:t>第一条中国民年金法第八十七条第三項の改正規定、第四条中厚生年金保険法第百条の三の改正規定、同法第百条の十第一項の改正規定（同項第十号の改正規定を除く。）及び同法附則第二十三条の二第一項の改正規定、第六条の規定、第十一条の規定（第五号に掲げる改正規定を除く。）、第十二条の規定（第六号に掲げる改正規定を除く。）、第十三条の規定（同号に掲げる改正規定を除く。）、第二十条中確定給付企業年金法第三十六条第二項第一号の改正規定、第二十一条中確定拠出年金法第四十八条の三、第七十三条及び第八十九条第一項第三号の改正規定、第二十四条中公的年金制度の健全性及び信頼性の確保のための厚生年金保険法等の一部を改正する法律附則第三十八条第三項の表改正後確定拠出年金法第四十八条の二の項及び第四十条第八項の改正規定、第二十九条中健康保険法附則第五条の四、第五条の六及び第五条の七の改正規定、次条第二項から第五項まで及び附則第十二条の規定、附則第四十二条中国民年金法等の一部を改正する法律（昭和六十年法律第三十四号。次号及び附則第四十二条から第四十五条までにおいて「昭和六十年国民年金等改正法」という。）附則第二十条及び第六十四条の改正規定、附則第五十五条中被用者年金制度の一元化等を図るための厚生年金保険法等の一部を改正する法律（平成二十四年法律第六十三号。以下「平成二十四年一元化法」という。）附則第二十三条第三項、第三十六条第六項、第六十条第六項及び第八十五条の改正規定、附則第五十六条の規定、附則第九十五条中行政手続における特定の個人を識別するための番号の利用等に関する法律（平成二十五年法律第二十七号）別表第二の百七の項の改正規定並びに附則第九十七条の規定</w:t>
+        <w:br/>
+        <w:br/>
+        <w:br/>
+        <w:t>公布の日</w:t>
       </w:r>
     </w:p>
     <w:p>
@@ -3146,7 +3196,7 @@
     </w:pPr>
     <w:r>
       <w:tab/>
-      <w:t>WeGov v0.1 - FTS141</w:t>
+      <w:t>WeGov v0.2 - FTS141</w:t>
     </w:r>
   </w:p>
 </w:ftr>
